--- a/5_семестр/Проектирование Программных Систем/Группа_Фамилия_ППС_ЛР4.docx
+++ b/5_семестр/Проектирование Программных Систем/Группа_Фамилия_ППС_ЛР4.docx
@@ -1926,7 +1926,13 @@
         <w:ind w:firstLine="708"/>
       </w:pPr>
       <w:r>
-        <w:t>История 1 для функции «Поиск во веб-сайту»</w:t>
+        <w:t xml:space="preserve">История 1 для функции «Поиск </w:t>
+      </w:r>
+      <w:r>
+        <w:t>п</w:t>
+      </w:r>
+      <w:r>
+        <w:t>о веб-сайту»</w:t>
       </w:r>
     </w:p>
     <w:p>
@@ -2056,10 +2062,7 @@
         <w:t xml:space="preserve"> где </w:t>
       </w:r>
       <w:r>
-        <w:t>располагаются</w:t>
-      </w:r>
-      <w:r>
-        <w:t xml:space="preserve"> </w:t>
+        <w:t xml:space="preserve">располагаются </w:t>
       </w:r>
       <w:r>
         <w:t>гостиницы</w:t>
@@ -2224,10 +2227,7 @@
         <w:jc w:val="both"/>
       </w:pPr>
       <w:r>
-        <w:t xml:space="preserve">Я хочу иметь возможность </w:t>
-      </w:r>
-      <w:r>
-        <w:t>просматривать</w:t>
+        <w:t>Я хочу иметь возможность просматривать</w:t>
       </w:r>
       <w:r>
         <w:t xml:space="preserve"> подробную </w:t>
@@ -2244,16 +2244,7 @@
         <w:jc w:val="both"/>
       </w:pPr>
       <w:r>
-        <w:t>Чтобы</w:t>
-      </w:r>
-      <w:r>
-        <w:t xml:space="preserve"> забронировать номер в той гостиницу</w:t>
-      </w:r>
-      <w:r>
-        <w:t xml:space="preserve">, </w:t>
-      </w:r>
-      <w:r>
-        <w:t>которая соответствует всем моим требованиям</w:t>
+        <w:t>Чтобы забронировать номер в той гостиницу, которая соответствует всем моим требованиям</w:t>
       </w:r>
     </w:p>
     <w:p>
@@ -2282,10 +2273,7 @@
         <w:jc w:val="both"/>
       </w:pPr>
       <w:r>
-        <w:t xml:space="preserve">Сценарий: Пользователь </w:t>
-      </w:r>
-      <w:r>
-        <w:t>в списке гостиниц открывает вкладку с той гостиницей</w:t>
+        <w:t>Сценарий: Пользователь в списке гостиниц открывает вкладку с той гостиницей</w:t>
       </w:r>
       <w:r>
         <w:t>,</w:t>
@@ -2424,52 +2412,44 @@
       </w:r>
       <w:r>
         <w:t>перехожу на страницу с подробной информацией о гостиницу</w:t>
-      </w:r>
-    </w:p>
-    <w:p>
-      <w:pPr>
-        <w:pStyle w:val="a3"/>
-        <w:spacing w:line="360" w:lineRule="auto"/>
-        <w:ind w:firstLine="708"/>
-        <w:jc w:val="both"/>
-      </w:pPr>
-      <w:r>
-        <w:t>Тогда система открывает модальное окно, где показывает сообщение</w:t>
-      </w:r>
-    </w:p>
-    <w:p>
-      <w:pPr>
-        <w:pStyle w:val="a3"/>
-        <w:spacing w:line="360" w:lineRule="auto"/>
-        <w:ind w:firstLine="708"/>
-        <w:jc w:val="both"/>
-      </w:pPr>
-      <w:r>
-        <w:t>Детальную информацию о гостинице</w:t>
-      </w:r>
-      <w:r>
-        <w:t>,</w:t>
-      </w:r>
-      <w:r>
-        <w:t xml:space="preserve"> но в нижней части экрана</w:t>
-      </w:r>
-      <w:r>
-        <w:t>,</w:t>
-      </w:r>
-      <w:r>
-        <w:t xml:space="preserve"> после детальной информации система не отображает список похожих </w:t>
-      </w:r>
-      <w:r>
-        <w:t>гостиниц</w:t>
-      </w:r>
-      <w:r>
-        <w:t>.</w:t>
       </w:r>
     </w:p>
     <w:p>
       <w:pPr>
         <w:suppressAutoHyphens w:val="0"/>
         <w:spacing w:after="160" w:line="360" w:lineRule="auto"/>
+        <w:ind w:firstLine="708"/>
+      </w:pPr>
+      <w:r>
+        <w:t>Тогда система открывает модальное окно, где показывает</w:t>
+      </w:r>
+      <w:r>
+        <w:t xml:space="preserve"> д</w:t>
+      </w:r>
+      <w:r>
+        <w:t>етальную информацию о гостинице</w:t>
+      </w:r>
+      <w:r>
+        <w:t>,</w:t>
+      </w:r>
+      <w:r>
+        <w:t xml:space="preserve"> но в нижней части экрана</w:t>
+      </w:r>
+      <w:r>
+        <w:t>,</w:t>
+      </w:r>
+      <w:r>
+        <w:t xml:space="preserve"> после детальной информации система не отображает список похожих гостиниц</w:t>
+      </w:r>
+      <w:r>
+        <w:t>.</w:t>
+      </w:r>
+    </w:p>
+    <w:p>
+      <w:pPr>
+        <w:suppressAutoHyphens w:val="0"/>
+        <w:spacing w:after="160" w:line="360" w:lineRule="auto"/>
+        <w:ind w:firstLine="708"/>
       </w:pPr>
       <w:r>
         <w:t xml:space="preserve">Система </w:t>
@@ -2490,6 +2470,15 @@
         <w:t>”</w:t>
       </w:r>
       <w:r>
+        <w:t xml:space="preserve"> на месте</w:t>
+      </w:r>
+      <w:r>
+        <w:t>,</w:t>
+      </w:r>
+      <w:r>
+        <w:t xml:space="preserve"> которое предназначено для рекомендаций</w:t>
+      </w:r>
+      <w:r>
         <w:t>.</w:t>
       </w:r>
       <w:r>
@@ -2549,18 +2538,7 @@
         <w:jc w:val="both"/>
       </w:pPr>
       <w:r>
-        <w:t>Как (тип пользователя)</w:t>
-      </w:r>
-    </w:p>
-    <w:p>
-      <w:pPr>
-        <w:pStyle w:val="a3"/>
-        <w:spacing w:line="360" w:lineRule="auto"/>
-        <w:ind w:firstLine="708"/>
-        <w:jc w:val="both"/>
-      </w:pPr>
-      <w:r>
-        <w:t>Я хочу (выполнить некоторое действие)</w:t>
+        <w:t>Как посетитель веб-сайта</w:t>
       </w:r>
     </w:p>
     <w:p>
@@ -2572,13 +2550,24 @@
       </w:pPr>
       <w:r>
         <w:lastRenderedPageBreak/>
-        <w:t>Чтобы (достигнуть определенной</w:t>
-      </w:r>
-      <w:r>
-        <w:t xml:space="preserve"> цели / результата / ценности</w:t>
-      </w:r>
-      <w:r>
-        <w:t>)</w:t>
+        <w:t xml:space="preserve">Я хочу иметь возможность просматривать </w:t>
+      </w:r>
+      <w:r>
+        <w:t>доступные номера в выбранной гостинице</w:t>
+      </w:r>
+    </w:p>
+    <w:p>
+      <w:pPr>
+        <w:pStyle w:val="a3"/>
+        <w:spacing w:line="360" w:lineRule="auto"/>
+        <w:ind w:firstLine="708"/>
+        <w:jc w:val="both"/>
+      </w:pPr>
+      <w:r>
+        <w:t xml:space="preserve">Чтобы </w:t>
+      </w:r>
+      <w:r>
+        <w:t>подобрать подходящий номер</w:t>
       </w:r>
     </w:p>
     <w:p>
@@ -2607,98 +2596,1202 @@
         <w:jc w:val="both"/>
       </w:pPr>
       <w:r>
+        <w:t xml:space="preserve">Сценарий: Пользователь </w:t>
+      </w:r>
+      <w:r>
+        <w:t>на страничке с детальной информацией о гостинице нажимает просматривает необходимую ему информацию</w:t>
+      </w:r>
+    </w:p>
+    <w:p>
+      <w:pPr>
+        <w:pStyle w:val="a3"/>
+        <w:spacing w:line="360" w:lineRule="auto"/>
+        <w:ind w:firstLine="708"/>
+        <w:jc w:val="both"/>
+      </w:pPr>
+      <w:r>
+        <w:t>Поскольку я нахожусь в роли зарегистрированного пользователя или гостя,</w:t>
+      </w:r>
+    </w:p>
+    <w:p>
+      <w:pPr>
+        <w:pStyle w:val="a3"/>
+        <w:spacing w:line="360" w:lineRule="auto"/>
+        <w:jc w:val="both"/>
+      </w:pPr>
+      <w:r>
+        <w:t xml:space="preserve">и система показывает мне список всех </w:t>
+      </w:r>
+      <w:r>
+        <w:t>доступных номеров для данной гостинице</w:t>
+      </w:r>
+    </w:p>
+    <w:p>
+      <w:pPr>
+        <w:pStyle w:val="a3"/>
+        <w:spacing w:line="360" w:lineRule="auto"/>
+        <w:ind w:firstLine="708"/>
+        <w:jc w:val="both"/>
+      </w:pPr>
+      <w:r>
+        <w:t xml:space="preserve">Когда я нажимаю на кнопку </w:t>
+      </w:r>
+      <w:r>
+        <w:t>“</w:t>
+      </w:r>
+      <w:r>
+        <w:t>Просмотреть доступные номера</w:t>
+      </w:r>
+      <w:r>
+        <w:t xml:space="preserve">” </w:t>
+      </w:r>
+    </w:p>
+    <w:p>
+      <w:pPr>
+        <w:pStyle w:val="a3"/>
+        <w:spacing w:line="360" w:lineRule="auto"/>
+        <w:ind w:firstLine="708"/>
+        <w:jc w:val="both"/>
+      </w:pPr>
+      <w:r>
+        <w:t xml:space="preserve">Тогда система открывает модальное окно, где показывает </w:t>
+      </w:r>
+      <w:r>
+        <w:t xml:space="preserve">доступные номера для </w:t>
+      </w:r>
+      <w:r>
+        <w:t xml:space="preserve">данной гостинице. Результат включает в себя </w:t>
+      </w:r>
+      <w:r>
+        <w:t>базовую</w:t>
+      </w:r>
+      <w:r>
+        <w:t xml:space="preserve"> информацию о </w:t>
+      </w:r>
+      <w:r>
+        <w:t>каждом номере</w:t>
+      </w:r>
+      <w:r>
+        <w:t>,</w:t>
+      </w:r>
+      <w:r>
+        <w:t xml:space="preserve"> которая известна сервису</w:t>
+      </w:r>
+      <w:r>
+        <w:t>,</w:t>
+      </w:r>
+      <w:r>
+        <w:t xml:space="preserve"> включая возможность перейти к </w:t>
+      </w:r>
+      <w:r>
+        <w:t>детальной информации о</w:t>
+      </w:r>
+      <w:r>
+        <w:t xml:space="preserve"> номера </w:t>
+      </w:r>
+      <w:r>
+        <w:t>для</w:t>
+      </w:r>
+      <w:r>
+        <w:t xml:space="preserve"> данной гостинице. В правой верхней части окна система показывает кнопку «Назад».</w:t>
+      </w:r>
+    </w:p>
+    <w:p>
+      <w:pPr>
+        <w:pStyle w:val="a3"/>
+        <w:spacing w:line="360" w:lineRule="auto"/>
+        <w:ind w:firstLine="708"/>
+        <w:jc w:val="both"/>
+      </w:pPr>
+    </w:p>
+    <w:p>
+      <w:pPr>
+        <w:pStyle w:val="a3"/>
+        <w:spacing w:line="360" w:lineRule="auto"/>
+        <w:ind w:firstLine="708"/>
+        <w:jc w:val="both"/>
+      </w:pPr>
+      <w:r>
+        <w:t>Сценарий для ошибочной ситуации: не</w:t>
+      </w:r>
+      <w:r>
+        <w:t>т доступных номеров для данной гостиницы</w:t>
+      </w:r>
+    </w:p>
+    <w:p>
+      <w:pPr>
+        <w:pStyle w:val="a3"/>
+        <w:spacing w:line="360" w:lineRule="auto"/>
+        <w:ind w:firstLine="708"/>
+        <w:jc w:val="both"/>
+      </w:pPr>
+      <w:r>
+        <w:t>Поскольку я нахожусь в роли зарегистрированного пользователя или гостя</w:t>
+      </w:r>
+    </w:p>
+    <w:p>
+      <w:pPr>
+        <w:pStyle w:val="a3"/>
+        <w:spacing w:line="360" w:lineRule="auto"/>
+        <w:ind w:firstLine="708"/>
+        <w:jc w:val="both"/>
+      </w:pPr>
+      <w:r>
+        <w:t>Когда я перехожу на страницу с подробной информацией о гостиницу</w:t>
+      </w:r>
+    </w:p>
+    <w:p>
+      <w:pPr>
+        <w:pStyle w:val="a3"/>
+        <w:spacing w:line="360" w:lineRule="auto"/>
+        <w:ind w:firstLine="708"/>
+        <w:jc w:val="both"/>
+      </w:pPr>
+      <w:r>
+        <w:t>Тогда система открывает модальное окно, где показывает сообщение</w:t>
+      </w:r>
+      <w:r>
+        <w:t xml:space="preserve"> </w:t>
+      </w:r>
+      <w:r>
+        <w:t>“</w:t>
+      </w:r>
+      <w:r>
+        <w:t>Нет доступных номеров для данной гостинице</w:t>
+      </w:r>
+      <w:r>
+        <w:t>”</w:t>
+      </w:r>
+    </w:p>
+    <w:p>
+      <w:pPr>
+        <w:suppressAutoHyphens w:val="0"/>
+        <w:spacing w:after="160" w:line="360" w:lineRule="auto"/>
+        <w:rPr>
+          <w:lang w:val="en-US"/>
+        </w:rPr>
+      </w:pPr>
+      <w:r>
+        <w:tab/>
+        <w:t>Система предлагает выбрать номер у другой гостинице</w:t>
+      </w:r>
+    </w:p>
+    <w:p>
+      <w:pPr>
+        <w:pStyle w:val="a3"/>
+        <w:spacing w:line="360" w:lineRule="auto"/>
+        <w:ind w:firstLine="708"/>
+        <w:jc w:val="both"/>
+      </w:pPr>
+    </w:p>
+    <w:p>
+      <w:pPr>
+        <w:pStyle w:val="12"/>
+        <w:ind w:firstLine="708"/>
+      </w:pPr>
+      <w:r>
+        <w:t xml:space="preserve">История </w:t>
+      </w:r>
+      <w:r>
+        <w:t>4</w:t>
+      </w:r>
+      <w:r>
+        <w:t xml:space="preserve"> для функции «</w:t>
+      </w:r>
+      <w:r>
+        <w:t xml:space="preserve">Просмотр </w:t>
+      </w:r>
+      <w:r>
+        <w:t xml:space="preserve">детальной </w:t>
+      </w:r>
+      <w:r>
+        <w:t xml:space="preserve">информации о </w:t>
+      </w:r>
+      <w:r>
+        <w:t>номере</w:t>
+      </w:r>
+      <w:r>
+        <w:t>»</w:t>
+      </w:r>
+    </w:p>
+    <w:p>
+      <w:pPr>
+        <w:pStyle w:val="a3"/>
+        <w:spacing w:line="360" w:lineRule="auto"/>
+        <w:ind w:firstLine="708"/>
+        <w:jc w:val="both"/>
+      </w:pPr>
+    </w:p>
+    <w:p>
+      <w:pPr>
+        <w:pStyle w:val="a3"/>
+        <w:spacing w:line="360" w:lineRule="auto"/>
+        <w:ind w:firstLine="708"/>
+        <w:jc w:val="both"/>
+      </w:pPr>
+      <w:r>
+        <w:t>Как посетитель веб-сайта</w:t>
+      </w:r>
+    </w:p>
+    <w:p>
+      <w:pPr>
+        <w:pStyle w:val="a3"/>
+        <w:spacing w:line="360" w:lineRule="auto"/>
+        <w:ind w:firstLine="708"/>
+        <w:jc w:val="both"/>
+      </w:pPr>
+      <w:r>
+        <w:t xml:space="preserve">Я хочу иметь возможность просматривать подробную информацию о </w:t>
+      </w:r>
+      <w:r>
+        <w:t>номере выбранной мной гостинице</w:t>
+      </w:r>
+    </w:p>
+    <w:p>
+      <w:pPr>
+        <w:pStyle w:val="a3"/>
+        <w:spacing w:line="360" w:lineRule="auto"/>
+        <w:ind w:firstLine="708"/>
+        <w:jc w:val="both"/>
+      </w:pPr>
+      <w:r>
+        <w:t>Чтобы забронировать номер,</w:t>
+      </w:r>
+      <w:r>
+        <w:t xml:space="preserve"> </w:t>
+      </w:r>
+      <w:r>
+        <w:t>котор</w:t>
+      </w:r>
+      <w:r>
+        <w:t>ый</w:t>
+      </w:r>
+      <w:r>
+        <w:t xml:space="preserve"> соответствует всем моим требованиям</w:t>
+      </w:r>
+    </w:p>
+    <w:p>
+      <w:pPr>
+        <w:pStyle w:val="a3"/>
+        <w:spacing w:line="360" w:lineRule="auto"/>
+        <w:jc w:val="both"/>
+      </w:pPr>
+    </w:p>
+    <w:p>
+      <w:pPr>
+        <w:pStyle w:val="a3"/>
+        <w:spacing w:line="360" w:lineRule="auto"/>
+        <w:ind w:firstLine="708"/>
+        <w:jc w:val="both"/>
+      </w:pPr>
+      <w:r>
+        <w:t>Критерии приемки:</w:t>
+      </w:r>
+    </w:p>
+    <w:p>
+      <w:pPr>
+        <w:pStyle w:val="a3"/>
+        <w:spacing w:line="360" w:lineRule="auto"/>
+        <w:ind w:firstLine="708"/>
+        <w:jc w:val="both"/>
+      </w:pPr>
+      <w:r>
+        <w:lastRenderedPageBreak/>
+        <w:t>Сценарий: Пользователь в списке гостиниц открывает вкладку с той гостиницей</w:t>
+      </w:r>
+      <w:r>
+        <w:t>,</w:t>
+      </w:r>
+      <w:r>
+        <w:t xml:space="preserve"> которая его интересует</w:t>
+      </w:r>
+      <w:r>
+        <w:t>,</w:t>
+      </w:r>
+      <w:r>
+        <w:t xml:space="preserve"> </w:t>
+      </w:r>
+      <w:r>
+        <w:t>открывает вкладку</w:t>
+      </w:r>
+      <w:r>
+        <w:t xml:space="preserve"> со всеми доступными номерами в данной гостиниц</w:t>
+      </w:r>
+    </w:p>
+    <w:p>
+      <w:pPr>
+        <w:pStyle w:val="a3"/>
+        <w:spacing w:line="360" w:lineRule="auto"/>
+        <w:ind w:firstLine="708"/>
+        <w:jc w:val="both"/>
+      </w:pPr>
+      <w:r>
+        <w:t>Поскольку я нахожусь в роли зарегистрированного пользователя или гостя,</w:t>
+      </w:r>
+    </w:p>
+    <w:p>
+      <w:pPr>
+        <w:pStyle w:val="a3"/>
+        <w:spacing w:line="360" w:lineRule="auto"/>
+        <w:jc w:val="both"/>
+      </w:pPr>
+      <w:r>
+        <w:t xml:space="preserve">и система показывает мне список всех </w:t>
+      </w:r>
+      <w:r>
+        <w:t>доступных номеров</w:t>
+      </w:r>
+      <w:r>
+        <w:t xml:space="preserve"> </w:t>
+      </w:r>
+      <w:r>
+        <w:t>для выбранной мной гостинице</w:t>
+      </w:r>
+    </w:p>
+    <w:p>
+      <w:pPr>
+        <w:pStyle w:val="a3"/>
+        <w:spacing w:line="360" w:lineRule="auto"/>
+        <w:ind w:firstLine="708"/>
+        <w:jc w:val="both"/>
+      </w:pPr>
+      <w:r>
+        <w:t xml:space="preserve">Когда я нажимаю на блок с контентом </w:t>
+      </w:r>
+      <w:r>
+        <w:t>номера</w:t>
+      </w:r>
+      <w:r>
+        <w:t>,</w:t>
+      </w:r>
+      <w:r>
+        <w:t xml:space="preserve"> который мне понравился</w:t>
+      </w:r>
+    </w:p>
+    <w:p>
+      <w:pPr>
+        <w:pStyle w:val="a3"/>
+        <w:spacing w:line="360" w:lineRule="auto"/>
+        <w:ind w:firstLine="708"/>
+        <w:jc w:val="both"/>
+      </w:pPr>
+      <w:r>
+        <w:t>Тогда система открывает модальное окно, где показывает подробная информация о данн</w:t>
+      </w:r>
+      <w:r>
+        <w:t>ом номер</w:t>
+      </w:r>
+      <w:r>
+        <w:t xml:space="preserve">. Результат включает в себя всю детальную информацию о </w:t>
+      </w:r>
+      <w:r>
+        <w:t>номере</w:t>
+      </w:r>
+      <w:r>
+        <w:t>,</w:t>
+      </w:r>
+      <w:r>
+        <w:t xml:space="preserve"> которая известна сервису</w:t>
+      </w:r>
+      <w:r>
+        <w:t>,</w:t>
+      </w:r>
+      <w:r>
+        <w:t xml:space="preserve"> включая</w:t>
+      </w:r>
+      <w:r>
+        <w:t xml:space="preserve"> забронировать выбранный номер</w:t>
+      </w:r>
+      <w:r>
+        <w:t>. В правой верхней части окна система показывает кнопку «Назад» и ниже список похожих</w:t>
+      </w:r>
+      <w:r>
+        <w:t xml:space="preserve"> номеров</w:t>
+      </w:r>
+      <w:r>
+        <w:t>.</w:t>
+      </w:r>
+    </w:p>
+    <w:p>
+      <w:pPr>
+        <w:pStyle w:val="a3"/>
+        <w:spacing w:line="360" w:lineRule="auto"/>
+        <w:ind w:firstLine="708"/>
+        <w:jc w:val="both"/>
+      </w:pPr>
+    </w:p>
+    <w:p>
+      <w:pPr>
+        <w:pStyle w:val="a3"/>
+        <w:spacing w:line="360" w:lineRule="auto"/>
+        <w:ind w:firstLine="708"/>
+        <w:jc w:val="both"/>
+      </w:pPr>
+      <w:r>
+        <w:t xml:space="preserve">Сценарий для ошибочной ситуации: не удалось найти данные о похожих </w:t>
+      </w:r>
+      <w:r>
+        <w:t>номерах</w:t>
+      </w:r>
+    </w:p>
+    <w:p>
+      <w:pPr>
+        <w:pStyle w:val="a3"/>
+        <w:spacing w:line="360" w:lineRule="auto"/>
+        <w:ind w:firstLine="708"/>
+        <w:jc w:val="both"/>
+      </w:pPr>
+      <w:r>
+        <w:t>Поскольку я нахожусь в роли зарегистрированного пользователя или гостя</w:t>
+      </w:r>
+    </w:p>
+    <w:p>
+      <w:pPr>
+        <w:pStyle w:val="a3"/>
+        <w:spacing w:line="360" w:lineRule="auto"/>
+        <w:ind w:firstLine="708"/>
+        <w:jc w:val="both"/>
+      </w:pPr>
+      <w:r>
+        <w:t xml:space="preserve">Когда я перехожу на страницу с подробной информацией о </w:t>
+      </w:r>
+      <w:r>
+        <w:t>номере</w:t>
+      </w:r>
+    </w:p>
+    <w:p>
+      <w:pPr>
+        <w:suppressAutoHyphens w:val="0"/>
+        <w:spacing w:after="160" w:line="360" w:lineRule="auto"/>
+        <w:ind w:firstLine="708"/>
+      </w:pPr>
+      <w:r>
+        <w:t xml:space="preserve">Тогда система открывает модальное окно, где показывает детальную информацию о </w:t>
+      </w:r>
+      <w:r>
+        <w:t>номере</w:t>
+      </w:r>
+      <w:r>
+        <w:t>,</w:t>
+      </w:r>
+      <w:r>
+        <w:t xml:space="preserve"> но в нижней части экрана</w:t>
+      </w:r>
+      <w:r>
+        <w:t>,</w:t>
+      </w:r>
+      <w:r>
+        <w:t xml:space="preserve"> после детальной информации система не отображает список похожих </w:t>
+      </w:r>
+      <w:r>
+        <w:t>номеров</w:t>
+      </w:r>
+      <w:r>
+        <w:t>.</w:t>
+      </w:r>
+    </w:p>
+    <w:p>
+      <w:pPr>
+        <w:suppressAutoHyphens w:val="0"/>
+        <w:spacing w:after="160" w:line="360" w:lineRule="auto"/>
+        <w:ind w:firstLine="708"/>
+      </w:pPr>
+      <w:r>
+        <w:t xml:space="preserve">Система выводит сообщение </w:t>
+      </w:r>
+      <w:r>
+        <w:t>“</w:t>
+      </w:r>
+      <w:r>
+        <w:t xml:space="preserve">не удалось подобрать похожие </w:t>
+      </w:r>
+      <w:r>
+        <w:t>номера</w:t>
+      </w:r>
+      <w:r>
+        <w:t>”</w:t>
+      </w:r>
+      <w:r>
+        <w:t xml:space="preserve"> на месте</w:t>
+      </w:r>
+      <w:r>
+        <w:t>,</w:t>
+      </w:r>
+      <w:r>
+        <w:t xml:space="preserve"> которое предназначено для рекомендаций</w:t>
+      </w:r>
+      <w:r>
+        <w:t>.</w:t>
+      </w:r>
+      <w:r>
+        <w:t xml:space="preserve"> </w:t>
+      </w:r>
+    </w:p>
+    <w:p>
+      <w:pPr>
+        <w:pStyle w:val="a3"/>
+        <w:spacing w:line="360" w:lineRule="auto"/>
+        <w:ind w:firstLine="708"/>
+        <w:jc w:val="both"/>
+      </w:pPr>
+    </w:p>
+    <w:p>
+      <w:pPr>
+        <w:pStyle w:val="12"/>
+        <w:ind w:firstLine="708"/>
+      </w:pPr>
+      <w:r>
+        <w:t xml:space="preserve">История </w:t>
+      </w:r>
+      <w:r>
+        <w:t>5</w:t>
+      </w:r>
+      <w:r>
+        <w:t xml:space="preserve"> для функции «</w:t>
+      </w:r>
+      <w:r>
+        <w:t>Бронирование номера</w:t>
+      </w:r>
+      <w:r>
+        <w:t>»</w:t>
+      </w:r>
+    </w:p>
+    <w:p>
+      <w:pPr>
+        <w:pStyle w:val="a3"/>
+        <w:spacing w:line="360" w:lineRule="auto"/>
+        <w:jc w:val="both"/>
+      </w:pPr>
+    </w:p>
+    <w:p>
+      <w:pPr>
+        <w:pStyle w:val="a3"/>
+        <w:spacing w:line="360" w:lineRule="auto"/>
+        <w:ind w:firstLine="708"/>
+        <w:jc w:val="both"/>
+      </w:pPr>
+      <w:r>
+        <w:t>Как посетитель веб-сайта</w:t>
+      </w:r>
+    </w:p>
+    <w:p>
+      <w:pPr>
+        <w:pStyle w:val="a3"/>
+        <w:spacing w:line="360" w:lineRule="auto"/>
+        <w:ind w:firstLine="708"/>
+        <w:jc w:val="both"/>
+      </w:pPr>
+      <w:r>
+        <w:t xml:space="preserve">Я хочу иметь возможность </w:t>
+      </w:r>
+      <w:r>
+        <w:t xml:space="preserve">забронировать выбранный мной номер </w:t>
+      </w:r>
+    </w:p>
+    <w:p>
+      <w:pPr>
+        <w:pStyle w:val="a3"/>
+        <w:spacing w:line="360" w:lineRule="auto"/>
+        <w:ind w:firstLine="708"/>
+        <w:jc w:val="both"/>
+      </w:pPr>
+      <w:r>
+        <w:t xml:space="preserve">Чтобы </w:t>
+      </w:r>
+      <w:r>
+        <w:t xml:space="preserve">провести время в </w:t>
+      </w:r>
+      <w:r>
+        <w:t>гостиниц</w:t>
+      </w:r>
+      <w:r>
+        <w:t>е</w:t>
+      </w:r>
+    </w:p>
+    <w:p>
+      <w:pPr>
+        <w:pStyle w:val="a3"/>
+        <w:spacing w:line="360" w:lineRule="auto"/>
+        <w:jc w:val="both"/>
+      </w:pPr>
+    </w:p>
+    <w:p>
+      <w:pPr>
+        <w:pStyle w:val="a3"/>
+        <w:spacing w:line="360" w:lineRule="auto"/>
+        <w:ind w:firstLine="708"/>
+        <w:jc w:val="both"/>
+      </w:pPr>
+      <w:r>
+        <w:t>Критерии приемки:</w:t>
+      </w:r>
+    </w:p>
+    <w:p>
+      <w:pPr>
+        <w:pStyle w:val="a3"/>
+        <w:spacing w:line="360" w:lineRule="auto"/>
+        <w:ind w:firstLine="708"/>
+        <w:jc w:val="both"/>
+      </w:pPr>
+      <w:r>
+        <w:t xml:space="preserve">Сценарий: Пользователь </w:t>
+      </w:r>
+      <w:r>
+        <w:t>открывает вкладку с детальной информацией о номере</w:t>
+      </w:r>
+    </w:p>
+    <w:p>
+      <w:pPr>
+        <w:pStyle w:val="a3"/>
+        <w:spacing w:line="360" w:lineRule="auto"/>
+        <w:ind w:firstLine="708"/>
+        <w:jc w:val="both"/>
+      </w:pPr>
+      <w:r>
+        <w:t>Поскольку я нахожусь в роли зарегистрированного пользователя</w:t>
+      </w:r>
+      <w:r>
+        <w:t xml:space="preserve"> </w:t>
+      </w:r>
+      <w:r>
+        <w:t>или гостя</w:t>
+      </w:r>
+      <w:r>
+        <w:t>,</w:t>
+      </w:r>
+    </w:p>
+    <w:p>
+      <w:pPr>
+        <w:pStyle w:val="a3"/>
+        <w:spacing w:line="360" w:lineRule="auto"/>
+        <w:jc w:val="both"/>
+      </w:pPr>
+      <w:r>
+        <w:lastRenderedPageBreak/>
+        <w:t xml:space="preserve">и система показывает </w:t>
+      </w:r>
+      <w:r>
+        <w:t>предлагает мне забронировать номер</w:t>
+      </w:r>
+    </w:p>
+    <w:p>
+      <w:pPr>
+        <w:pStyle w:val="a3"/>
+        <w:spacing w:line="360" w:lineRule="auto"/>
+        <w:ind w:firstLine="708"/>
+        <w:jc w:val="both"/>
+      </w:pPr>
+      <w:r>
+        <w:t>Когда я нажимаю на</w:t>
+      </w:r>
+      <w:r>
+        <w:t xml:space="preserve"> кнопку </w:t>
+      </w:r>
+      <w:r>
+        <w:t>“</w:t>
+      </w:r>
+      <w:r>
+        <w:t>Бронирование</w:t>
+      </w:r>
+      <w:r>
+        <w:t>”</w:t>
+      </w:r>
+    </w:p>
+    <w:p>
+      <w:pPr>
+        <w:pStyle w:val="a3"/>
+        <w:spacing w:line="360" w:lineRule="auto"/>
+        <w:ind w:firstLine="708"/>
+        <w:jc w:val="both"/>
+      </w:pPr>
+      <w:r>
+        <w:t>Тогда система открывает модальное окно, где</w:t>
+      </w:r>
+      <w:r>
+        <w:t xml:space="preserve"> необходимо заполнить поля</w:t>
+      </w:r>
+      <w:r>
+        <w:t>,</w:t>
+      </w:r>
+      <w:r>
+        <w:t xml:space="preserve"> которые необходимы гостинице для предоставления брони и нажать кнопку </w:t>
+      </w:r>
+      <w:r>
+        <w:t>“</w:t>
+      </w:r>
+      <w:r>
+        <w:t>Подтвердить</w:t>
+      </w:r>
+      <w:r>
+        <w:t>”</w:t>
+      </w:r>
+      <w:r>
+        <w:t>. Результат включает в себя всю детальную</w:t>
+      </w:r>
+      <w:r>
+        <w:t xml:space="preserve"> о гостинице</w:t>
+      </w:r>
+      <w:r>
+        <w:t>,</w:t>
+      </w:r>
+      <w:r>
+        <w:t xml:space="preserve"> необходимых документах для проживания и информацию о брони</w:t>
+      </w:r>
+      <w:r>
+        <w:t>. В правой верхней части окна система показывает кнопку «Назад.</w:t>
+      </w:r>
+    </w:p>
+    <w:p>
+      <w:pPr>
+        <w:pStyle w:val="a3"/>
+        <w:spacing w:line="360" w:lineRule="auto"/>
+        <w:ind w:firstLine="708"/>
+        <w:jc w:val="both"/>
+      </w:pPr>
+    </w:p>
+    <w:p>
+      <w:pPr>
+        <w:pStyle w:val="a3"/>
+        <w:spacing w:line="360" w:lineRule="auto"/>
+        <w:ind w:firstLine="708"/>
+        <w:jc w:val="both"/>
+      </w:pPr>
+      <w:r>
+        <w:t xml:space="preserve">Сценарий для ошибочной ситуации: </w:t>
+      </w:r>
+      <w:r>
+        <w:t xml:space="preserve">поля для бронирования заполнены некорректно </w:t>
+      </w:r>
+    </w:p>
+    <w:p>
+      <w:pPr>
+        <w:pStyle w:val="a3"/>
+        <w:spacing w:line="360" w:lineRule="auto"/>
+        <w:ind w:firstLine="708"/>
+        <w:jc w:val="both"/>
+      </w:pPr>
+      <w:r>
+        <w:t>Поскольку я нахожусь в роли зарегистрированного пользователя или гостя</w:t>
+      </w:r>
+    </w:p>
+    <w:p>
+      <w:pPr>
+        <w:pStyle w:val="a3"/>
+        <w:spacing w:line="360" w:lineRule="auto"/>
+        <w:ind w:firstLine="708"/>
+        <w:jc w:val="both"/>
+      </w:pPr>
+      <w:r>
+        <w:t xml:space="preserve">Когда </w:t>
+      </w:r>
+      <w:r>
+        <w:t xml:space="preserve">я нажимаю на кнопку </w:t>
+      </w:r>
+      <w:r>
+        <w:t>“</w:t>
+      </w:r>
+      <w:r>
+        <w:t>Бронирование</w:t>
+      </w:r>
+      <w:r>
+        <w:t>”</w:t>
+      </w:r>
+    </w:p>
+    <w:p>
+      <w:pPr>
+        <w:pStyle w:val="a3"/>
+        <w:spacing w:line="360" w:lineRule="auto"/>
+        <w:ind w:firstLine="708"/>
+        <w:jc w:val="both"/>
+      </w:pPr>
+      <w:r>
+        <w:t>Тогда система открывает модальное окно, где необходимо заполнить поля</w:t>
+      </w:r>
+      <w:r>
+        <w:t>,</w:t>
+      </w:r>
+      <w:r>
+        <w:t xml:space="preserve"> которые необходимы гостинице для предоставления брони и нажать кнопку </w:t>
+      </w:r>
+      <w:r>
+        <w:t>“</w:t>
+      </w:r>
+      <w:r>
+        <w:t>Подтвердить</w:t>
+      </w:r>
+      <w:r>
+        <w:t>”</w:t>
+      </w:r>
+      <w:r>
+        <w:t xml:space="preserve">. </w:t>
+      </w:r>
+    </w:p>
+    <w:p>
+      <w:pPr>
+        <w:suppressAutoHyphens w:val="0"/>
+        <w:spacing w:after="160" w:line="360" w:lineRule="auto"/>
+        <w:ind w:firstLine="708"/>
+      </w:pPr>
+      <w:r>
+        <w:t xml:space="preserve">Система выводит сообщение </w:t>
+      </w:r>
+      <w:r>
+        <w:t>“</w:t>
+      </w:r>
+      <w:r>
+        <w:t>Заполните все поля формы корректно</w:t>
+      </w:r>
+      <w:r>
+        <w:t>”</w:t>
+      </w:r>
+      <w:r>
+        <w:t>.</w:t>
+      </w:r>
+      <w:r>
+        <w:t xml:space="preserve"> </w:t>
+      </w:r>
+    </w:p>
+    <w:p>
+      <w:pPr>
+        <w:pStyle w:val="a3"/>
+        <w:spacing w:line="360" w:lineRule="auto"/>
+        <w:ind w:firstLine="708"/>
+        <w:jc w:val="both"/>
+      </w:pPr>
+    </w:p>
+    <w:p>
+      <w:pPr>
+        <w:pStyle w:val="12"/>
+        <w:ind w:firstLine="708"/>
+      </w:pPr>
+      <w:r>
+        <w:t xml:space="preserve">История </w:t>
+      </w:r>
+      <w:r>
+        <w:t>6</w:t>
+      </w:r>
+      <w:r>
+        <w:t xml:space="preserve"> для функции «</w:t>
+      </w:r>
+      <w:r>
+        <w:t>Добав</w:t>
+      </w:r>
+      <w:r>
+        <w:t>ить</w:t>
+      </w:r>
+      <w:r>
+        <w:t xml:space="preserve"> </w:t>
+      </w:r>
+      <w:r>
+        <w:t>номер</w:t>
+      </w:r>
+      <w:r>
+        <w:t>»</w:t>
+      </w:r>
+    </w:p>
+    <w:p>
+      <w:pPr>
+        <w:pStyle w:val="a3"/>
+        <w:spacing w:line="360" w:lineRule="auto"/>
+        <w:jc w:val="both"/>
+      </w:pPr>
+    </w:p>
+    <w:p>
+      <w:pPr>
+        <w:pStyle w:val="a3"/>
+        <w:spacing w:line="360" w:lineRule="auto"/>
+        <w:ind w:firstLine="708"/>
+        <w:jc w:val="both"/>
+      </w:pPr>
+      <w:r>
+        <w:t xml:space="preserve">Как </w:t>
+      </w:r>
+      <w:r>
+        <w:t>контент-менеджер</w:t>
+      </w:r>
+      <w:r>
+        <w:t xml:space="preserve"> веб-сайта</w:t>
+      </w:r>
+    </w:p>
+    <w:p>
+      <w:pPr>
+        <w:pStyle w:val="a3"/>
+        <w:spacing w:line="360" w:lineRule="auto"/>
+        <w:ind w:firstLine="708"/>
+        <w:jc w:val="both"/>
+      </w:pPr>
+      <w:r>
+        <w:t>Я хочу иметь возможность</w:t>
+      </w:r>
+      <w:r>
+        <w:t xml:space="preserve"> добавить новый номер для гостиницы</w:t>
+      </w:r>
+      <w:r>
+        <w:t xml:space="preserve"> </w:t>
+      </w:r>
+    </w:p>
+    <w:p>
+      <w:pPr>
+        <w:pStyle w:val="a3"/>
+        <w:spacing w:line="360" w:lineRule="auto"/>
+        <w:ind w:firstLine="708"/>
+        <w:jc w:val="both"/>
+      </w:pPr>
+      <w:r>
+        <w:t xml:space="preserve">Чтобы </w:t>
+      </w:r>
+      <w:r>
+        <w:t xml:space="preserve">пользователя могли его забронировать </w:t>
+      </w:r>
+    </w:p>
+    <w:p>
+      <w:pPr>
+        <w:pStyle w:val="a3"/>
+        <w:spacing w:line="360" w:lineRule="auto"/>
+        <w:jc w:val="both"/>
+      </w:pPr>
+    </w:p>
+    <w:p>
+      <w:pPr>
+        <w:pStyle w:val="a3"/>
+        <w:spacing w:line="360" w:lineRule="auto"/>
+        <w:ind w:firstLine="708"/>
+        <w:jc w:val="both"/>
+      </w:pPr>
+      <w:r>
+        <w:t>Критерии приемки:</w:t>
+      </w:r>
+    </w:p>
+    <w:p>
+      <w:pPr>
+        <w:pStyle w:val="a3"/>
+        <w:spacing w:line="360" w:lineRule="auto"/>
+        <w:ind w:firstLine="708"/>
+        <w:jc w:val="both"/>
+      </w:pPr>
+      <w:r>
         <w:t xml:space="preserve">Сценарий: </w:t>
       </w:r>
       <w:r>
-        <w:t>(</w:t>
-      </w:r>
-      <w:r>
-        <w:t>короткое наименование)</w:t>
-      </w:r>
-    </w:p>
-    <w:p>
-      <w:pPr>
-        <w:pStyle w:val="a3"/>
-        <w:spacing w:line="360" w:lineRule="auto"/>
-        <w:ind w:firstLine="708"/>
-        <w:jc w:val="both"/>
-      </w:pPr>
-      <w:r>
-        <w:t>Поскольку (ситуация выглядит таким образом)</w:t>
-      </w:r>
-    </w:p>
-    <w:p>
-      <w:pPr>
-        <w:pStyle w:val="a3"/>
-        <w:spacing w:line="360" w:lineRule="auto"/>
-        <w:ind w:firstLine="708"/>
-        <w:jc w:val="both"/>
-      </w:pPr>
-      <w:r>
-        <w:t>Когда (пользователь совершает некоторые действия)</w:t>
-      </w:r>
-    </w:p>
-    <w:p>
-      <w:pPr>
-        <w:pStyle w:val="a3"/>
-        <w:spacing w:line="360" w:lineRule="auto"/>
-        <w:ind w:firstLine="708"/>
-        <w:jc w:val="both"/>
-      </w:pPr>
-      <w:r>
-        <w:t>Тогда (система реагирует на действия пользователя)</w:t>
-      </w:r>
-    </w:p>
-    <w:p>
-      <w:pPr>
-        <w:pStyle w:val="a3"/>
-        <w:spacing w:line="360" w:lineRule="auto"/>
-        <w:ind w:firstLine="708"/>
-        <w:jc w:val="both"/>
-      </w:pPr>
-    </w:p>
-    <w:p>
-      <w:pPr>
-        <w:pStyle w:val="a3"/>
-        <w:spacing w:line="360" w:lineRule="auto"/>
-        <w:ind w:firstLine="708"/>
-        <w:jc w:val="both"/>
-      </w:pPr>
-      <w:r>
-        <w:t xml:space="preserve">Сценарий для ошибочной ситуации: (короткое наименование) </w:t>
-      </w:r>
-    </w:p>
-    <w:p>
-      <w:pPr>
-        <w:pStyle w:val="a3"/>
-        <w:spacing w:line="360" w:lineRule="auto"/>
-        <w:ind w:firstLine="708"/>
-        <w:jc w:val="both"/>
-      </w:pPr>
-      <w:r>
-        <w:t>Поскольку (ситуация выглядит таким образом)</w:t>
-      </w:r>
-    </w:p>
-    <w:p>
-      <w:pPr>
-        <w:pStyle w:val="a3"/>
-        <w:spacing w:line="360" w:lineRule="auto"/>
-        <w:ind w:firstLine="708"/>
-        <w:jc w:val="both"/>
-      </w:pPr>
-      <w:r>
-        <w:t>Когда (пользователь совершает некоторые действия)</w:t>
-      </w:r>
-    </w:p>
-    <w:p>
-      <w:pPr>
-        <w:pStyle w:val="a3"/>
-        <w:spacing w:line="360" w:lineRule="auto"/>
-        <w:ind w:firstLine="708"/>
-        <w:jc w:val="both"/>
-      </w:pPr>
-      <w:r>
-        <w:t>Тогда (система реагирует на действия пользователя)</w:t>
+        <w:t>Контент-менеджер заходит в личный кабинет</w:t>
+      </w:r>
+    </w:p>
+    <w:p>
+      <w:pPr>
+        <w:pStyle w:val="a3"/>
+        <w:spacing w:line="360" w:lineRule="auto"/>
+        <w:ind w:firstLine="708"/>
+        <w:jc w:val="both"/>
+      </w:pPr>
+      <w:r>
+        <w:t>Поскольку я нахожусь в роли</w:t>
+      </w:r>
+      <w:r>
+        <w:t xml:space="preserve"> </w:t>
+      </w:r>
+      <w:r>
+        <w:t>к</w:t>
+      </w:r>
+      <w:r>
+        <w:t>онтент-менеджер</w:t>
+      </w:r>
+      <w:r>
+        <w:t>,</w:t>
+      </w:r>
+      <w:r>
+        <w:t xml:space="preserve"> то</w:t>
+      </w:r>
+      <w:r>
+        <w:t xml:space="preserve"> система показывает </w:t>
+      </w:r>
+      <w:r>
+        <w:t>поля в меню</w:t>
+      </w:r>
+      <w:r>
+        <w:t>,</w:t>
+      </w:r>
+      <w:r>
+        <w:t xml:space="preserve"> который скрыты для обычных пользователей</w:t>
+      </w:r>
+    </w:p>
+    <w:p>
+      <w:pPr>
+        <w:pStyle w:val="a3"/>
+        <w:spacing w:line="360" w:lineRule="auto"/>
+        <w:ind w:firstLine="708"/>
+        <w:jc w:val="both"/>
+      </w:pPr>
+      <w:r>
+        <w:t xml:space="preserve">Когда я нажимаю на кнопку </w:t>
+      </w:r>
+      <w:r>
+        <w:t>“</w:t>
+      </w:r>
+      <w:r>
+        <w:t>Д</w:t>
+      </w:r>
+      <w:r>
+        <w:t>обавить новый номер</w:t>
+      </w:r>
+      <w:r>
+        <w:t>”</w:t>
+      </w:r>
+      <w:r>
+        <w:t xml:space="preserve"> в меню</w:t>
+      </w:r>
+    </w:p>
+    <w:p>
+      <w:pPr>
+        <w:pStyle w:val="a3"/>
+        <w:spacing w:line="360" w:lineRule="auto"/>
+        <w:ind w:firstLine="708"/>
+        <w:jc w:val="both"/>
+      </w:pPr>
+      <w:r>
+        <w:t xml:space="preserve">Тогда система открывает модальное окно, где необходимо </w:t>
+      </w:r>
+      <w:r>
+        <w:t xml:space="preserve">выбрать гостиницу и </w:t>
+      </w:r>
+      <w:r>
+        <w:t>заполнить поля</w:t>
+      </w:r>
+      <w:r>
+        <w:t>,</w:t>
+      </w:r>
+      <w:r>
+        <w:t xml:space="preserve"> которые необходимы</w:t>
+      </w:r>
+      <w:r>
+        <w:t xml:space="preserve"> для добавления нового номера и нажать на кнопку </w:t>
+      </w:r>
+      <w:r>
+        <w:t>“</w:t>
+      </w:r>
+      <w:r>
+        <w:t>Опубликовать</w:t>
+      </w:r>
+      <w:r>
+        <w:t>”</w:t>
+      </w:r>
+      <w:r>
+        <w:t xml:space="preserve">. Результат </w:t>
+      </w:r>
+      <w:r>
+        <w:t>включает себя сообщение об успешном добавлении нового номера</w:t>
+      </w:r>
+    </w:p>
+    <w:p>
+      <w:pPr>
+        <w:pStyle w:val="a3"/>
+        <w:spacing w:line="360" w:lineRule="auto"/>
+        <w:ind w:firstLine="708"/>
+        <w:jc w:val="both"/>
+      </w:pPr>
+    </w:p>
+    <w:p>
+      <w:pPr>
+        <w:pStyle w:val="a3"/>
+        <w:spacing w:line="360" w:lineRule="auto"/>
+        <w:ind w:firstLine="708"/>
+        <w:jc w:val="both"/>
+      </w:pPr>
+      <w:r>
+        <w:lastRenderedPageBreak/>
+        <w:t xml:space="preserve">Сценарий для ошибочной ситуации: </w:t>
+      </w:r>
+      <w:r>
+        <w:t>повторное добавление одинакового номера</w:t>
+      </w:r>
+    </w:p>
+    <w:p>
+      <w:pPr>
+        <w:pStyle w:val="a3"/>
+        <w:spacing w:line="360" w:lineRule="auto"/>
+        <w:ind w:firstLine="708"/>
+        <w:jc w:val="both"/>
+      </w:pPr>
+      <w:r>
+        <w:t>Поскольку я нахожусь в роли</w:t>
+      </w:r>
+      <w:r>
+        <w:t xml:space="preserve"> </w:t>
+      </w:r>
+      <w:r>
+        <w:t>контент-менеджер</w:t>
+      </w:r>
+      <w:r>
+        <w:t>,</w:t>
+      </w:r>
+      <w:r>
+        <w:t xml:space="preserve"> то система показывает поля в меню</w:t>
+      </w:r>
+      <w:r>
+        <w:t>,</w:t>
+      </w:r>
+      <w:r>
+        <w:t xml:space="preserve"> который скрыты для обычных пользователей</w:t>
+      </w:r>
+    </w:p>
+    <w:p>
+      <w:pPr>
+        <w:pStyle w:val="a3"/>
+        <w:spacing w:line="360" w:lineRule="auto"/>
+        <w:ind w:firstLine="708"/>
+        <w:jc w:val="both"/>
+      </w:pPr>
+      <w:r>
+        <w:t xml:space="preserve">Когда я нажимаю на кнопку </w:t>
+      </w:r>
+      <w:r>
+        <w:t>“</w:t>
+      </w:r>
+      <w:r>
+        <w:t>Добавить новый номер</w:t>
+      </w:r>
+      <w:r>
+        <w:t>”</w:t>
+      </w:r>
+      <w:r>
+        <w:t xml:space="preserve"> в меню</w:t>
+      </w:r>
+    </w:p>
+    <w:p>
+      <w:pPr>
+        <w:pStyle w:val="a3"/>
+        <w:spacing w:line="360" w:lineRule="auto"/>
+        <w:ind w:firstLine="708"/>
+        <w:jc w:val="both"/>
+      </w:pPr>
+      <w:r>
+        <w:t>Тогда система открывает модальное окно, где необходимо выбрать гостиницу и заполнить поля</w:t>
+      </w:r>
+      <w:r>
+        <w:t>,</w:t>
+      </w:r>
+      <w:r>
+        <w:t xml:space="preserve"> которые необходимы для добавления нового номера и нажать на кнопку </w:t>
+      </w:r>
+      <w:r>
+        <w:t>“</w:t>
+      </w:r>
+      <w:r>
+        <w:t>Опубликовать</w:t>
+      </w:r>
+      <w:r>
+        <w:t>”</w:t>
+      </w:r>
+      <w:r>
+        <w:t xml:space="preserve">. Результат включает себя сообщение </w:t>
+      </w:r>
+      <w:r>
+        <w:t>“</w:t>
+      </w:r>
+      <w:r>
+        <w:t>Данный номер уже существует</w:t>
+      </w:r>
+      <w:r>
+        <w:t>”</w:t>
       </w:r>
     </w:p>
     <w:p>
@@ -2718,13 +3811,16 @@
         <w:t xml:space="preserve">История </w:t>
       </w:r>
       <w:r>
-        <w:t>4</w:t>
+        <w:t>7</w:t>
       </w:r>
       <w:r>
         <w:t xml:space="preserve"> для функции «</w:t>
       </w:r>
       <w:r>
-        <w:t xml:space="preserve"> … </w:t>
+        <w:t>Добав</w:t>
+      </w:r>
+      <w:r>
+        <w:t>ить гостиницу</w:t>
       </w:r>
       <w:r>
         <w:t>»</w:t>
@@ -2745,35 +3841,35 @@
         <w:jc w:val="both"/>
       </w:pPr>
       <w:r>
-        <w:t>Как (тип пользователя)</w:t>
-      </w:r>
-    </w:p>
-    <w:p>
-      <w:pPr>
-        <w:pStyle w:val="a3"/>
-        <w:spacing w:line="360" w:lineRule="auto"/>
-        <w:ind w:firstLine="708"/>
-        <w:jc w:val="both"/>
-      </w:pPr>
-      <w:r>
-        <w:t>Я хочу (выполнить некоторое действие)</w:t>
-      </w:r>
-    </w:p>
-    <w:p>
-      <w:pPr>
-        <w:pStyle w:val="a3"/>
-        <w:spacing w:line="360" w:lineRule="auto"/>
-        <w:ind w:firstLine="708"/>
-        <w:jc w:val="both"/>
-      </w:pPr>
-      <w:r>
-        <w:t>Чтобы (достигнуть определенной</w:t>
-      </w:r>
-      <w:r>
-        <w:t xml:space="preserve"> цели / результата / ценности</w:t>
-      </w:r>
-      <w:r>
-        <w:t>)</w:t>
+        <w:t>Как контент-менеджер веб-сайта</w:t>
+      </w:r>
+    </w:p>
+    <w:p>
+      <w:pPr>
+        <w:pStyle w:val="a3"/>
+        <w:spacing w:line="360" w:lineRule="auto"/>
+        <w:ind w:firstLine="708"/>
+        <w:jc w:val="both"/>
+      </w:pPr>
+      <w:r>
+        <w:t xml:space="preserve">Я хочу иметь возможность </w:t>
+      </w:r>
+      <w:r>
+        <w:t>добавить гостиницу новую</w:t>
+      </w:r>
+    </w:p>
+    <w:p>
+      <w:pPr>
+        <w:pStyle w:val="a3"/>
+        <w:spacing w:line="360" w:lineRule="auto"/>
+        <w:ind w:firstLine="708"/>
+        <w:jc w:val="both"/>
+      </w:pPr>
+      <w:r>
+        <w:t xml:space="preserve">Чтобы пользователя могли его забронировать </w:t>
+      </w:r>
+      <w:r>
+        <w:t>в них номера</w:t>
       </w:r>
     </w:p>
     <w:p>
@@ -2802,98 +3898,233 @@
         <w:jc w:val="both"/>
       </w:pPr>
       <w:r>
-        <w:t xml:space="preserve">Сценарий: </w:t>
-      </w:r>
-      <w:r>
-        <w:t>(</w:t>
-      </w:r>
-      <w:r>
-        <w:t>короткое наименование)</w:t>
-      </w:r>
-    </w:p>
-    <w:p>
-      <w:pPr>
-        <w:pStyle w:val="a3"/>
-        <w:spacing w:line="360" w:lineRule="auto"/>
-        <w:ind w:firstLine="708"/>
-        <w:jc w:val="both"/>
-      </w:pPr>
-      <w:r>
-        <w:t>Поскольку (ситуация выглядит таким образом)</w:t>
-      </w:r>
-    </w:p>
-    <w:p>
-      <w:pPr>
-        <w:pStyle w:val="a3"/>
-        <w:spacing w:line="360" w:lineRule="auto"/>
-        <w:ind w:firstLine="708"/>
-        <w:jc w:val="both"/>
-      </w:pPr>
-      <w:r>
-        <w:t>Когда (пользователь совершает некоторые действия)</w:t>
-      </w:r>
-    </w:p>
-    <w:p>
-      <w:pPr>
-        <w:pStyle w:val="a3"/>
-        <w:spacing w:line="360" w:lineRule="auto"/>
-        <w:ind w:firstLine="708"/>
-        <w:jc w:val="both"/>
-      </w:pPr>
-      <w:r>
-        <w:t>Тогда (система реагирует на действия пользователя)</w:t>
-      </w:r>
-    </w:p>
-    <w:p>
-      <w:pPr>
-        <w:pStyle w:val="a3"/>
-        <w:spacing w:line="360" w:lineRule="auto"/>
-        <w:ind w:firstLine="708"/>
-        <w:jc w:val="both"/>
-      </w:pPr>
-    </w:p>
-    <w:p>
-      <w:pPr>
-        <w:pStyle w:val="a3"/>
-        <w:spacing w:line="360" w:lineRule="auto"/>
-        <w:ind w:firstLine="708"/>
-        <w:jc w:val="both"/>
-      </w:pPr>
-      <w:r>
-        <w:t xml:space="preserve">Сценарий для ошибочной ситуации: (короткое наименование) </w:t>
-      </w:r>
-    </w:p>
-    <w:p>
-      <w:pPr>
-        <w:pStyle w:val="a3"/>
-        <w:spacing w:line="360" w:lineRule="auto"/>
-        <w:ind w:firstLine="708"/>
-        <w:jc w:val="both"/>
-      </w:pPr>
-      <w:r>
-        <w:t>Поскольку (ситуация выглядит таким образом)</w:t>
-      </w:r>
-    </w:p>
-    <w:p>
-      <w:pPr>
-        <w:pStyle w:val="a3"/>
-        <w:spacing w:line="360" w:lineRule="auto"/>
-        <w:ind w:firstLine="708"/>
-        <w:jc w:val="both"/>
-      </w:pPr>
-      <w:r>
-        <w:t>Когда (пользователь совершает некоторые действия)</w:t>
-      </w:r>
-    </w:p>
-    <w:p>
-      <w:pPr>
-        <w:pStyle w:val="a3"/>
-        <w:spacing w:line="360" w:lineRule="auto"/>
-        <w:ind w:firstLine="708"/>
-        <w:jc w:val="both"/>
-      </w:pPr>
-      <w:r>
-        <w:t>Тогда (система реагирует на действия пользователя)</w:t>
+        <w:t>Сценарий: Контент-менеджер заходит в личный кабинет</w:t>
+      </w:r>
+    </w:p>
+    <w:p>
+      <w:pPr>
+        <w:pStyle w:val="a3"/>
+        <w:spacing w:line="360" w:lineRule="auto"/>
+        <w:ind w:firstLine="708"/>
+        <w:jc w:val="both"/>
+      </w:pPr>
+      <w:r>
+        <w:t>Поскольку я нахожусь в роли</w:t>
+      </w:r>
+      <w:r>
+        <w:t xml:space="preserve"> </w:t>
+      </w:r>
+      <w:r>
+        <w:t>контент-менеджер</w:t>
+      </w:r>
+      <w:r>
+        <w:t>,</w:t>
+      </w:r>
+      <w:r>
+        <w:t xml:space="preserve"> то система показывает поля в меню</w:t>
+      </w:r>
+      <w:r>
+        <w:t>,</w:t>
+      </w:r>
+      <w:r>
+        <w:t xml:space="preserve"> который скрыты для обычных пользователей</w:t>
+      </w:r>
+    </w:p>
+    <w:p>
+      <w:pPr>
+        <w:pStyle w:val="a3"/>
+        <w:spacing w:line="360" w:lineRule="auto"/>
+        <w:ind w:firstLine="708"/>
+        <w:jc w:val="both"/>
+      </w:pPr>
+      <w:r>
+        <w:t xml:space="preserve">Когда я нажимаю на кнопку </w:t>
+      </w:r>
+      <w:r>
+        <w:t>“</w:t>
+      </w:r>
+      <w:r>
+        <w:t xml:space="preserve">Добавить </w:t>
+      </w:r>
+      <w:r>
+        <w:t>новую гостиницу</w:t>
+      </w:r>
+      <w:r>
+        <w:t>”</w:t>
+      </w:r>
+      <w:r>
+        <w:t xml:space="preserve"> в меню</w:t>
+      </w:r>
+    </w:p>
+    <w:p>
+      <w:pPr>
+        <w:pStyle w:val="a3"/>
+        <w:spacing w:line="360" w:lineRule="auto"/>
+        <w:ind w:firstLine="708"/>
+        <w:jc w:val="both"/>
+      </w:pPr>
+      <w:r>
+        <w:t>Тогда система открывает модальное окно, где необходимо заполнить поля</w:t>
+      </w:r>
+      <w:r>
+        <w:t>,</w:t>
+      </w:r>
+      <w:r>
+        <w:t xml:space="preserve"> которые необходимы для добавления ново</w:t>
+      </w:r>
+      <w:r>
+        <w:t xml:space="preserve">й гостиницы </w:t>
+      </w:r>
+      <w:r>
+        <w:t xml:space="preserve">и нажать на кнопку </w:t>
+      </w:r>
+      <w:r>
+        <w:t>“</w:t>
+      </w:r>
+      <w:r>
+        <w:t>Опубликовать</w:t>
+      </w:r>
+      <w:r>
+        <w:t>”</w:t>
+      </w:r>
+      <w:r>
+        <w:t>. Результат включает себя сообщение об успешном добавлении ново</w:t>
+      </w:r>
+      <w:r>
+        <w:t>й гостиницы</w:t>
+      </w:r>
+    </w:p>
+    <w:p>
+      <w:pPr>
+        <w:pStyle w:val="a3"/>
+        <w:spacing w:line="360" w:lineRule="auto"/>
+        <w:ind w:firstLine="708"/>
+        <w:jc w:val="both"/>
+      </w:pPr>
+    </w:p>
+    <w:p>
+      <w:pPr>
+        <w:pStyle w:val="a3"/>
+        <w:spacing w:line="360" w:lineRule="auto"/>
+        <w:ind w:firstLine="708"/>
+        <w:jc w:val="both"/>
+      </w:pPr>
+      <w:r>
+        <w:t>Сценарий для ошибочной ситуации: повторное добавление одинаково</w:t>
+      </w:r>
+      <w:r>
+        <w:t>й гостинице</w:t>
+      </w:r>
+    </w:p>
+    <w:p>
+      <w:pPr>
+        <w:pStyle w:val="a3"/>
+        <w:spacing w:line="360" w:lineRule="auto"/>
+        <w:ind w:firstLine="708"/>
+        <w:jc w:val="both"/>
+      </w:pPr>
+      <w:r>
+        <w:t>Поскольку я нахожусь в роли</w:t>
+      </w:r>
+      <w:r>
+        <w:t xml:space="preserve"> </w:t>
+      </w:r>
+      <w:r>
+        <w:t>контент-менеджер</w:t>
+      </w:r>
+      <w:r>
+        <w:t>,</w:t>
+      </w:r>
+      <w:r>
+        <w:t xml:space="preserve"> то система показывает поля в меню</w:t>
+      </w:r>
+      <w:r>
+        <w:t>,</w:t>
+      </w:r>
+      <w:r>
+        <w:t xml:space="preserve"> который скрыты для обычных пользователей</w:t>
+      </w:r>
+    </w:p>
+    <w:p>
+      <w:pPr>
+        <w:pStyle w:val="a3"/>
+        <w:spacing w:line="360" w:lineRule="auto"/>
+        <w:ind w:firstLine="708"/>
+        <w:jc w:val="both"/>
+      </w:pPr>
+      <w:r>
+        <w:t xml:space="preserve">Когда я нажимаю на кнопку </w:t>
+      </w:r>
+      <w:r>
+        <w:t>“</w:t>
+      </w:r>
+      <w:r>
+        <w:t xml:space="preserve"> </w:t>
+      </w:r>
+      <w:r>
+        <w:t>Добавить новую</w:t>
+      </w:r>
+      <w:r>
+        <w:t xml:space="preserve"> </w:t>
+      </w:r>
+      <w:r>
+        <w:t>гостиницу</w:t>
+      </w:r>
+      <w:r>
+        <w:t>”</w:t>
+      </w:r>
+      <w:r>
+        <w:t xml:space="preserve"> в меню</w:t>
+      </w:r>
+    </w:p>
+    <w:p>
+      <w:pPr>
+        <w:pStyle w:val="a3"/>
+        <w:spacing w:line="360" w:lineRule="auto"/>
+        <w:ind w:firstLine="708"/>
+        <w:jc w:val="both"/>
+      </w:pPr>
+      <w:r>
+        <w:t>Тогда система открывает модальное окно, где заполнить поля</w:t>
+      </w:r>
+      <w:r>
+        <w:t>,</w:t>
+      </w:r>
+      <w:r>
+        <w:t xml:space="preserve"> которые необходимы для добавления </w:t>
+      </w:r>
+      <w:r>
+        <w:t>новой гостиницы</w:t>
+      </w:r>
+      <w:r>
+        <w:t xml:space="preserve"> и нажать на кнопку </w:t>
+      </w:r>
+      <w:r>
+        <w:t>“</w:t>
+      </w:r>
+      <w:r>
+        <w:t>Опубликовать</w:t>
+      </w:r>
+      <w:r>
+        <w:t>”</w:t>
+      </w:r>
+      <w:r>
+        <w:t xml:space="preserve">. Результат включает себя сообщение </w:t>
+      </w:r>
+      <w:r>
+        <w:t>“</w:t>
+      </w:r>
+      <w:r>
+        <w:t>Данн</w:t>
+      </w:r>
+      <w:r>
+        <w:t xml:space="preserve">ая гостиница </w:t>
+      </w:r>
+      <w:r>
+        <w:t>уже существует</w:t>
+      </w:r>
+      <w:r>
+        <w:t>”</w:t>
       </w:r>
     </w:p>
     <w:p>
@@ -2913,13 +4144,13 @@
         <w:t xml:space="preserve">История </w:t>
       </w:r>
       <w:r>
-        <w:t>5</w:t>
+        <w:t>8</w:t>
       </w:r>
       <w:r>
         <w:t xml:space="preserve"> для функции «</w:t>
       </w:r>
       <w:r>
-        <w:t xml:space="preserve"> … </w:t>
+        <w:t>История бронирования</w:t>
       </w:r>
       <w:r>
         <w:t>»</w:t>
@@ -2940,36 +4171,41 @@
         <w:jc w:val="both"/>
       </w:pPr>
       <w:r>
-        <w:t>Как (тип пользователя)</w:t>
-      </w:r>
-    </w:p>
-    <w:p>
-      <w:pPr>
-        <w:pStyle w:val="a3"/>
-        <w:spacing w:line="360" w:lineRule="auto"/>
-        <w:ind w:firstLine="708"/>
-        <w:jc w:val="both"/>
-      </w:pPr>
-      <w:r>
-        <w:lastRenderedPageBreak/>
-        <w:t>Я хочу (выполнить некоторое действие)</w:t>
-      </w:r>
-    </w:p>
-    <w:p>
-      <w:pPr>
-        <w:pStyle w:val="a3"/>
-        <w:spacing w:line="360" w:lineRule="auto"/>
-        <w:ind w:firstLine="708"/>
-        <w:jc w:val="both"/>
-      </w:pPr>
-      <w:r>
-        <w:t>Чтобы (достигнуть определенной</w:t>
-      </w:r>
-      <w:r>
-        <w:t xml:space="preserve"> цели / результата / ценности</w:t>
-      </w:r>
-      <w:r>
-        <w:t>)</w:t>
+        <w:t>Как посетитель веб-сайта</w:t>
+      </w:r>
+    </w:p>
+    <w:p>
+      <w:pPr>
+        <w:pStyle w:val="a3"/>
+        <w:spacing w:line="360" w:lineRule="auto"/>
+        <w:ind w:firstLine="708"/>
+        <w:jc w:val="both"/>
+      </w:pPr>
+      <w:r>
+        <w:t xml:space="preserve">Я хочу иметь возможность просматривать </w:t>
+      </w:r>
+      <w:r>
+        <w:t>номера</w:t>
+      </w:r>
+      <w:r>
+        <w:t>,</w:t>
+      </w:r>
+      <w:r>
+        <w:t xml:space="preserve"> в которых я уже останавливался</w:t>
+      </w:r>
+    </w:p>
+    <w:p>
+      <w:pPr>
+        <w:pStyle w:val="a3"/>
+        <w:spacing w:line="360" w:lineRule="auto"/>
+        <w:ind w:firstLine="708"/>
+        <w:jc w:val="both"/>
+      </w:pPr>
+      <w:r>
+        <w:t xml:space="preserve">Чтобы </w:t>
+      </w:r>
+      <w:r>
+        <w:t>была возможность быстро забронировать любимый номер</w:t>
       </w:r>
     </w:p>
     <w:p>
@@ -2998,685 +4234,197 @@
         <w:jc w:val="both"/>
       </w:pPr>
       <w:r>
-        <w:t xml:space="preserve">Сценарий: </w:t>
-      </w:r>
-      <w:r>
-        <w:t>(</w:t>
-      </w:r>
-      <w:r>
-        <w:t>короткое наименование)</w:t>
-      </w:r>
-    </w:p>
-    <w:p>
-      <w:pPr>
-        <w:pStyle w:val="a3"/>
-        <w:spacing w:line="360" w:lineRule="auto"/>
-        <w:ind w:firstLine="708"/>
-        <w:jc w:val="both"/>
-      </w:pPr>
-      <w:r>
-        <w:t>Поскольку (ситуация выглядит таким образом)</w:t>
-      </w:r>
-    </w:p>
-    <w:p>
-      <w:pPr>
-        <w:pStyle w:val="a3"/>
-        <w:spacing w:line="360" w:lineRule="auto"/>
-        <w:ind w:firstLine="708"/>
-        <w:jc w:val="both"/>
-      </w:pPr>
-      <w:r>
-        <w:t>Когда (пользователь совершает некоторые действия)</w:t>
-      </w:r>
-    </w:p>
-    <w:p>
-      <w:pPr>
-        <w:pStyle w:val="a3"/>
-        <w:spacing w:line="360" w:lineRule="auto"/>
-        <w:ind w:firstLine="708"/>
-        <w:jc w:val="both"/>
-      </w:pPr>
-      <w:r>
-        <w:t>Тогда (система реагирует на действия пользователя)</w:t>
-      </w:r>
-    </w:p>
-    <w:p>
-      <w:pPr>
-        <w:pStyle w:val="a3"/>
-        <w:spacing w:line="360" w:lineRule="auto"/>
-        <w:ind w:firstLine="708"/>
-        <w:jc w:val="both"/>
-      </w:pPr>
-    </w:p>
-    <w:p>
-      <w:pPr>
-        <w:pStyle w:val="a3"/>
-        <w:spacing w:line="360" w:lineRule="auto"/>
-        <w:ind w:firstLine="708"/>
-        <w:jc w:val="both"/>
-      </w:pPr>
-      <w:r>
-        <w:t xml:space="preserve">Сценарий для ошибочной ситуации: (короткое наименование) </w:t>
-      </w:r>
-    </w:p>
-    <w:p>
-      <w:pPr>
-        <w:pStyle w:val="a3"/>
-        <w:spacing w:line="360" w:lineRule="auto"/>
-        <w:ind w:firstLine="708"/>
-        <w:jc w:val="both"/>
-      </w:pPr>
-      <w:r>
-        <w:t>Поскольку (ситуация выглядит таким образом)</w:t>
-      </w:r>
-    </w:p>
-    <w:p>
-      <w:pPr>
-        <w:pStyle w:val="a3"/>
-        <w:spacing w:line="360" w:lineRule="auto"/>
-        <w:ind w:firstLine="708"/>
-        <w:jc w:val="both"/>
-      </w:pPr>
-      <w:r>
-        <w:t>Когда (пользователь совершает некоторые действия)</w:t>
-      </w:r>
-    </w:p>
-    <w:p>
-      <w:pPr>
-        <w:pStyle w:val="a3"/>
-        <w:spacing w:line="360" w:lineRule="auto"/>
-        <w:ind w:firstLine="708"/>
-        <w:jc w:val="both"/>
-      </w:pPr>
-      <w:r>
-        <w:t>Тогда (система реагирует на действия пользователя)</w:t>
-      </w:r>
-    </w:p>
-    <w:p>
-      <w:pPr>
-        <w:pStyle w:val="a3"/>
-        <w:spacing w:line="360" w:lineRule="auto"/>
-        <w:ind w:firstLine="708"/>
-        <w:jc w:val="both"/>
-      </w:pPr>
-    </w:p>
-    <w:p>
-      <w:pPr>
-        <w:pStyle w:val="12"/>
-        <w:ind w:firstLine="708"/>
-      </w:pPr>
-      <w:r>
-        <w:t xml:space="preserve">История </w:t>
-      </w:r>
-      <w:r>
-        <w:t>6</w:t>
-      </w:r>
-      <w:r>
-        <w:t xml:space="preserve"> для функции «</w:t>
-      </w:r>
-      <w:r>
-        <w:t xml:space="preserve"> … </w:t>
-      </w:r>
-      <w:r>
-        <w:t>»</w:t>
-      </w:r>
-    </w:p>
-    <w:p>
-      <w:pPr>
-        <w:pStyle w:val="a3"/>
-        <w:spacing w:line="360" w:lineRule="auto"/>
-        <w:jc w:val="both"/>
-      </w:pPr>
-    </w:p>
-    <w:p>
-      <w:pPr>
-        <w:pStyle w:val="a3"/>
-        <w:spacing w:line="360" w:lineRule="auto"/>
-        <w:ind w:firstLine="708"/>
-        <w:jc w:val="both"/>
-      </w:pPr>
-      <w:r>
-        <w:t>Как (тип пользователя)</w:t>
-      </w:r>
-    </w:p>
-    <w:p>
-      <w:pPr>
-        <w:pStyle w:val="a3"/>
-        <w:spacing w:line="360" w:lineRule="auto"/>
-        <w:ind w:firstLine="708"/>
-        <w:jc w:val="both"/>
-      </w:pPr>
-      <w:r>
-        <w:t>Я хочу (выполнить некоторое действие)</w:t>
-      </w:r>
-    </w:p>
-    <w:p>
-      <w:pPr>
-        <w:pStyle w:val="a3"/>
-        <w:spacing w:line="360" w:lineRule="auto"/>
-        <w:ind w:firstLine="708"/>
-        <w:jc w:val="both"/>
-      </w:pPr>
-      <w:r>
-        <w:t>Чтобы (достигнуть определенной</w:t>
-      </w:r>
-      <w:r>
-        <w:t xml:space="preserve"> цели / результата / ценности</w:t>
-      </w:r>
-      <w:r>
-        <w:t>)</w:t>
-      </w:r>
-    </w:p>
-    <w:p>
-      <w:pPr>
-        <w:pStyle w:val="a3"/>
-        <w:spacing w:line="360" w:lineRule="auto"/>
-        <w:jc w:val="both"/>
-      </w:pPr>
-    </w:p>
-    <w:p>
-      <w:pPr>
-        <w:pStyle w:val="a3"/>
-        <w:spacing w:line="360" w:lineRule="auto"/>
-        <w:ind w:firstLine="708"/>
-        <w:jc w:val="both"/>
-      </w:pPr>
-      <w:r>
-        <w:t>Критерии приемки:</w:t>
-      </w:r>
-    </w:p>
-    <w:p>
-      <w:pPr>
-        <w:pStyle w:val="a3"/>
-        <w:spacing w:line="360" w:lineRule="auto"/>
-        <w:ind w:firstLine="708"/>
-        <w:jc w:val="both"/>
-      </w:pPr>
-      <w:r>
-        <w:t xml:space="preserve">Сценарий: </w:t>
-      </w:r>
-      <w:r>
-        <w:t>(</w:t>
-      </w:r>
-      <w:r>
-        <w:t>короткое наименование)</w:t>
-      </w:r>
-    </w:p>
-    <w:p>
-      <w:pPr>
-        <w:pStyle w:val="a3"/>
-        <w:spacing w:line="360" w:lineRule="auto"/>
-        <w:ind w:firstLine="708"/>
-        <w:jc w:val="both"/>
-      </w:pPr>
-      <w:r>
-        <w:t>Поскольку (ситуация выглядит таким образом)</w:t>
-      </w:r>
-    </w:p>
-    <w:p>
-      <w:pPr>
-        <w:pStyle w:val="a3"/>
-        <w:spacing w:line="360" w:lineRule="auto"/>
-        <w:ind w:firstLine="708"/>
-        <w:jc w:val="both"/>
-      </w:pPr>
-      <w:r>
-        <w:t>Когда (пользователь совершает некоторые действия)</w:t>
-      </w:r>
-    </w:p>
-    <w:p>
-      <w:pPr>
-        <w:pStyle w:val="a3"/>
-        <w:spacing w:line="360" w:lineRule="auto"/>
-        <w:ind w:firstLine="708"/>
-        <w:jc w:val="both"/>
-      </w:pPr>
-      <w:r>
-        <w:t>Тогда (система реагирует на действия пользователя)</w:t>
-      </w:r>
-    </w:p>
-    <w:p>
-      <w:pPr>
-        <w:pStyle w:val="a3"/>
-        <w:spacing w:line="360" w:lineRule="auto"/>
-        <w:ind w:firstLine="708"/>
-        <w:jc w:val="both"/>
-      </w:pPr>
-    </w:p>
-    <w:p>
-      <w:pPr>
-        <w:pStyle w:val="a3"/>
-        <w:spacing w:line="360" w:lineRule="auto"/>
-        <w:ind w:firstLine="708"/>
-        <w:jc w:val="both"/>
-      </w:pPr>
-      <w:r>
-        <w:t xml:space="preserve">Сценарий для ошибочной ситуации: (короткое наименование) </w:t>
-      </w:r>
-    </w:p>
-    <w:p>
-      <w:pPr>
-        <w:pStyle w:val="a3"/>
-        <w:spacing w:line="360" w:lineRule="auto"/>
-        <w:ind w:firstLine="708"/>
-        <w:jc w:val="both"/>
-      </w:pPr>
-      <w:r>
-        <w:t>Поскольку (ситуация выглядит таким образом)</w:t>
-      </w:r>
-    </w:p>
-    <w:p>
-      <w:pPr>
-        <w:pStyle w:val="a3"/>
-        <w:spacing w:line="360" w:lineRule="auto"/>
-        <w:ind w:firstLine="708"/>
-        <w:jc w:val="both"/>
-      </w:pPr>
-      <w:r>
-        <w:t>Когда (пользователь совершает некоторые действия)</w:t>
-      </w:r>
-    </w:p>
-    <w:p>
-      <w:pPr>
-        <w:pStyle w:val="a3"/>
-        <w:spacing w:line="360" w:lineRule="auto"/>
-        <w:ind w:firstLine="708"/>
-        <w:jc w:val="both"/>
-      </w:pPr>
-      <w:r>
-        <w:t>Тогда (система реагирует на действия пользователя)</w:t>
-      </w:r>
-    </w:p>
-    <w:p>
-      <w:pPr>
-        <w:pStyle w:val="a3"/>
-        <w:spacing w:line="360" w:lineRule="auto"/>
-        <w:ind w:firstLine="708"/>
-        <w:jc w:val="both"/>
-      </w:pPr>
-    </w:p>
-    <w:p>
-      <w:pPr>
-        <w:pStyle w:val="12"/>
-        <w:ind w:firstLine="708"/>
-      </w:pPr>
-      <w:r>
-        <w:t xml:space="preserve">История </w:t>
-      </w:r>
-      <w:r>
-        <w:t>7</w:t>
-      </w:r>
-      <w:r>
-        <w:t xml:space="preserve"> для функции «</w:t>
-      </w:r>
-      <w:r>
-        <w:t xml:space="preserve"> … </w:t>
-      </w:r>
-      <w:r>
-        <w:t>»</w:t>
-      </w:r>
-    </w:p>
-    <w:p>
-      <w:pPr>
-        <w:pStyle w:val="a3"/>
-        <w:spacing w:line="360" w:lineRule="auto"/>
-        <w:jc w:val="both"/>
-      </w:pPr>
-    </w:p>
-    <w:p>
-      <w:pPr>
-        <w:pStyle w:val="a3"/>
-        <w:spacing w:line="360" w:lineRule="auto"/>
-        <w:ind w:firstLine="708"/>
-        <w:jc w:val="both"/>
-      </w:pPr>
-      <w:r>
-        <w:lastRenderedPageBreak/>
-        <w:t>Как (тип пользователя)</w:t>
-      </w:r>
-    </w:p>
-    <w:p>
-      <w:pPr>
-        <w:pStyle w:val="a3"/>
-        <w:spacing w:line="360" w:lineRule="auto"/>
-        <w:ind w:firstLine="708"/>
-        <w:jc w:val="both"/>
-      </w:pPr>
-      <w:r>
-        <w:t>Я хочу (выполнить некоторое действие)</w:t>
-      </w:r>
-    </w:p>
-    <w:p>
-      <w:pPr>
-        <w:pStyle w:val="a3"/>
-        <w:spacing w:line="360" w:lineRule="auto"/>
-        <w:ind w:firstLine="708"/>
-        <w:jc w:val="both"/>
-      </w:pPr>
-      <w:r>
-        <w:t>Чтобы (достигнуть определенной</w:t>
-      </w:r>
-      <w:r>
-        <w:t xml:space="preserve"> цели / результата / ценности</w:t>
-      </w:r>
-      <w:r>
-        <w:t>)</w:t>
-      </w:r>
-    </w:p>
-    <w:p>
-      <w:pPr>
-        <w:pStyle w:val="a3"/>
-        <w:spacing w:line="360" w:lineRule="auto"/>
-        <w:jc w:val="both"/>
-      </w:pPr>
-    </w:p>
-    <w:p>
-      <w:pPr>
-        <w:pStyle w:val="a3"/>
-        <w:spacing w:line="360" w:lineRule="auto"/>
-        <w:ind w:firstLine="708"/>
-        <w:jc w:val="both"/>
-      </w:pPr>
-      <w:r>
-        <w:t>Критерии приемки:</w:t>
-      </w:r>
-    </w:p>
-    <w:p>
-      <w:pPr>
-        <w:pStyle w:val="a3"/>
-        <w:spacing w:line="360" w:lineRule="auto"/>
-        <w:ind w:firstLine="708"/>
-        <w:jc w:val="both"/>
-      </w:pPr>
-      <w:r>
-        <w:t xml:space="preserve">Сценарий: </w:t>
-      </w:r>
-      <w:r>
-        <w:t>(</w:t>
-      </w:r>
-      <w:r>
-        <w:t>короткое наименование)</w:t>
-      </w:r>
-    </w:p>
-    <w:p>
-      <w:pPr>
-        <w:pStyle w:val="a3"/>
-        <w:spacing w:line="360" w:lineRule="auto"/>
-        <w:ind w:firstLine="708"/>
-        <w:jc w:val="both"/>
-      </w:pPr>
-      <w:r>
-        <w:t>Поскольку (ситуация выглядит таким образом)</w:t>
-      </w:r>
-    </w:p>
-    <w:p>
-      <w:pPr>
-        <w:pStyle w:val="a3"/>
-        <w:spacing w:line="360" w:lineRule="auto"/>
-        <w:ind w:firstLine="708"/>
-        <w:jc w:val="both"/>
-      </w:pPr>
-      <w:r>
-        <w:t>Когда (пользователь совершает некоторые действия)</w:t>
-      </w:r>
-    </w:p>
-    <w:p>
-      <w:pPr>
-        <w:pStyle w:val="a3"/>
-        <w:spacing w:line="360" w:lineRule="auto"/>
-        <w:ind w:firstLine="708"/>
-        <w:jc w:val="both"/>
-      </w:pPr>
-      <w:r>
-        <w:t>Тогда (система реагирует на действия пользователя)</w:t>
-      </w:r>
-    </w:p>
-    <w:p>
-      <w:pPr>
-        <w:pStyle w:val="a3"/>
-        <w:spacing w:line="360" w:lineRule="auto"/>
-        <w:ind w:firstLine="708"/>
-        <w:jc w:val="both"/>
-      </w:pPr>
-    </w:p>
-    <w:p>
-      <w:pPr>
-        <w:pStyle w:val="a3"/>
-        <w:spacing w:line="360" w:lineRule="auto"/>
-        <w:ind w:firstLine="708"/>
-        <w:jc w:val="both"/>
-      </w:pPr>
-      <w:r>
-        <w:t xml:space="preserve">Сценарий для ошибочной ситуации: (короткое наименование) </w:t>
-      </w:r>
-    </w:p>
-    <w:p>
-      <w:pPr>
-        <w:pStyle w:val="a3"/>
-        <w:spacing w:line="360" w:lineRule="auto"/>
-        <w:ind w:firstLine="708"/>
-        <w:jc w:val="both"/>
-      </w:pPr>
-      <w:r>
-        <w:t>Поскольку (ситуация выглядит таким образом)</w:t>
-      </w:r>
-    </w:p>
-    <w:p>
-      <w:pPr>
-        <w:pStyle w:val="a3"/>
-        <w:spacing w:line="360" w:lineRule="auto"/>
-        <w:ind w:firstLine="708"/>
-        <w:jc w:val="both"/>
-      </w:pPr>
-      <w:r>
-        <w:t>Когда (пользователь совершает некоторые действия)</w:t>
-      </w:r>
-    </w:p>
-    <w:p>
-      <w:pPr>
-        <w:pStyle w:val="a3"/>
-        <w:spacing w:line="360" w:lineRule="auto"/>
-        <w:ind w:firstLine="708"/>
-        <w:jc w:val="both"/>
-      </w:pPr>
-      <w:r>
-        <w:t>Тогда (система реагирует на действия пользователя)</w:t>
-      </w:r>
-    </w:p>
-    <w:p>
-      <w:pPr>
-        <w:pStyle w:val="a3"/>
-        <w:spacing w:line="360" w:lineRule="auto"/>
-        <w:ind w:firstLine="708"/>
-        <w:jc w:val="both"/>
-      </w:pPr>
-    </w:p>
-    <w:p>
-      <w:pPr>
-        <w:pStyle w:val="12"/>
-        <w:ind w:firstLine="708"/>
-      </w:pPr>
-      <w:r>
-        <w:t xml:space="preserve">История </w:t>
-      </w:r>
-      <w:r>
-        <w:t>8</w:t>
-      </w:r>
-      <w:r>
-        <w:t xml:space="preserve"> для функции «</w:t>
-      </w:r>
-      <w:r>
-        <w:t xml:space="preserve"> … </w:t>
-      </w:r>
-      <w:r>
-        <w:t>»</w:t>
-      </w:r>
-    </w:p>
-    <w:p>
-      <w:pPr>
-        <w:pStyle w:val="a3"/>
-        <w:spacing w:line="360" w:lineRule="auto"/>
-        <w:jc w:val="both"/>
-      </w:pPr>
-    </w:p>
-    <w:p>
-      <w:pPr>
-        <w:pStyle w:val="a3"/>
-        <w:spacing w:line="360" w:lineRule="auto"/>
-        <w:ind w:firstLine="708"/>
-        <w:jc w:val="both"/>
-      </w:pPr>
-      <w:r>
-        <w:t>Как (тип пользователя)</w:t>
-      </w:r>
-    </w:p>
-    <w:p>
-      <w:pPr>
-        <w:pStyle w:val="a3"/>
-        <w:spacing w:line="360" w:lineRule="auto"/>
-        <w:ind w:firstLine="708"/>
-        <w:jc w:val="both"/>
-      </w:pPr>
-      <w:r>
-        <w:t>Я хочу (выполнить некоторое действие)</w:t>
-      </w:r>
-    </w:p>
-    <w:p>
-      <w:pPr>
-        <w:pStyle w:val="a3"/>
-        <w:spacing w:line="360" w:lineRule="auto"/>
-        <w:ind w:firstLine="708"/>
-        <w:jc w:val="both"/>
-      </w:pPr>
-      <w:r>
-        <w:t>Чтобы (достигнуть определенной</w:t>
-      </w:r>
-      <w:r>
-        <w:t xml:space="preserve"> цели / результата / ценности</w:t>
-      </w:r>
-      <w:r>
-        <w:t>)</w:t>
-      </w:r>
-    </w:p>
-    <w:p>
-      <w:pPr>
-        <w:pStyle w:val="a3"/>
-        <w:spacing w:line="360" w:lineRule="auto"/>
-        <w:jc w:val="both"/>
-      </w:pPr>
-    </w:p>
-    <w:p>
-      <w:pPr>
-        <w:pStyle w:val="a3"/>
-        <w:spacing w:line="360" w:lineRule="auto"/>
-        <w:ind w:firstLine="708"/>
-        <w:jc w:val="both"/>
-      </w:pPr>
-      <w:r>
-        <w:t>Критерии приемки:</w:t>
-      </w:r>
-    </w:p>
-    <w:p>
-      <w:pPr>
-        <w:pStyle w:val="a3"/>
-        <w:spacing w:line="360" w:lineRule="auto"/>
-        <w:ind w:firstLine="708"/>
-        <w:jc w:val="both"/>
-      </w:pPr>
-      <w:r>
-        <w:t xml:space="preserve">Сценарий: </w:t>
-      </w:r>
-      <w:r>
-        <w:t>(</w:t>
-      </w:r>
-      <w:r>
-        <w:t>короткое наименование)</w:t>
-      </w:r>
-    </w:p>
-    <w:p>
-      <w:pPr>
-        <w:pStyle w:val="a3"/>
-        <w:spacing w:line="360" w:lineRule="auto"/>
-        <w:ind w:firstLine="708"/>
-        <w:jc w:val="both"/>
-      </w:pPr>
-      <w:r>
-        <w:t>Поскольку (ситуация выглядит таким образом)</w:t>
-      </w:r>
-    </w:p>
-    <w:p>
-      <w:pPr>
-        <w:pStyle w:val="a3"/>
-        <w:spacing w:line="360" w:lineRule="auto"/>
-        <w:ind w:firstLine="708"/>
-        <w:jc w:val="both"/>
-      </w:pPr>
-      <w:r>
-        <w:t>Когда (пользователь совершает некоторые действия)</w:t>
-      </w:r>
-    </w:p>
-    <w:p>
-      <w:pPr>
-        <w:pStyle w:val="a3"/>
-        <w:spacing w:line="360" w:lineRule="auto"/>
-        <w:ind w:firstLine="708"/>
-        <w:jc w:val="both"/>
-      </w:pPr>
-      <w:r>
-        <w:t>Тогда (система реагирует на действия пользователя)</w:t>
-      </w:r>
-    </w:p>
-    <w:p>
-      <w:pPr>
-        <w:pStyle w:val="a3"/>
-        <w:spacing w:line="360" w:lineRule="auto"/>
-        <w:ind w:firstLine="708"/>
-        <w:jc w:val="both"/>
-      </w:pPr>
-    </w:p>
-    <w:p>
-      <w:pPr>
-        <w:pStyle w:val="a3"/>
-        <w:spacing w:line="360" w:lineRule="auto"/>
-        <w:ind w:firstLine="708"/>
-        <w:jc w:val="both"/>
-      </w:pPr>
-      <w:r>
-        <w:t xml:space="preserve">Сценарий для ошибочной ситуации: (короткое наименование) </w:t>
-      </w:r>
-    </w:p>
-    <w:p>
-      <w:pPr>
-        <w:pStyle w:val="a3"/>
-        <w:spacing w:line="360" w:lineRule="auto"/>
-        <w:ind w:firstLine="708"/>
-        <w:jc w:val="both"/>
-      </w:pPr>
-      <w:r>
-        <w:t>Поскольку (ситуация выглядит таким образом)</w:t>
-      </w:r>
-    </w:p>
-    <w:p>
-      <w:pPr>
-        <w:pStyle w:val="a3"/>
-        <w:spacing w:line="360" w:lineRule="auto"/>
-        <w:ind w:firstLine="708"/>
-        <w:jc w:val="both"/>
-      </w:pPr>
-      <w:r>
-        <w:t>Когда (пользователь совершает некоторые действия)</w:t>
-      </w:r>
-    </w:p>
-    <w:p>
-      <w:pPr>
-        <w:pStyle w:val="a3"/>
-        <w:spacing w:line="360" w:lineRule="auto"/>
-        <w:ind w:firstLine="708"/>
-        <w:jc w:val="both"/>
-      </w:pPr>
-      <w:r>
-        <w:t>Тогда (система реагирует на действия пользователя)</w:t>
-      </w:r>
+        <w:t xml:space="preserve">Сценарий: Пользователь </w:t>
+      </w:r>
+      <w:r>
+        <w:t>переходит в личный кабинет</w:t>
+      </w:r>
+    </w:p>
+    <w:p>
+      <w:pPr>
+        <w:pStyle w:val="a3"/>
+        <w:spacing w:line="360" w:lineRule="auto"/>
+        <w:ind w:firstLine="708"/>
+        <w:jc w:val="both"/>
+      </w:pPr>
+      <w:r>
+        <w:t>Поскольку я нахожусь в роли зарегистрированного пользователя,</w:t>
+      </w:r>
+    </w:p>
+    <w:p>
+      <w:pPr>
+        <w:pStyle w:val="a3"/>
+        <w:spacing w:line="360" w:lineRule="auto"/>
+        <w:jc w:val="both"/>
+      </w:pPr>
+      <w:r>
+        <w:t>и система показывает</w:t>
+      </w:r>
+      <w:r>
+        <w:t xml:space="preserve"> сохраненную</w:t>
+      </w:r>
+      <w:r>
+        <w:t xml:space="preserve"> </w:t>
+      </w:r>
+      <w:r>
+        <w:t>информацию обо мне</w:t>
+      </w:r>
+    </w:p>
+    <w:p>
+      <w:pPr>
+        <w:pStyle w:val="a3"/>
+        <w:spacing w:line="360" w:lineRule="auto"/>
+        <w:ind w:firstLine="708"/>
+        <w:jc w:val="both"/>
+      </w:pPr>
+      <w:r>
+        <w:t xml:space="preserve">Когда я нажимаю на кнопку </w:t>
+      </w:r>
+      <w:r>
+        <w:t>“</w:t>
+      </w:r>
+      <w:r>
+        <w:t xml:space="preserve">Просмотреть </w:t>
+      </w:r>
+      <w:r>
+        <w:t>историю бронирования</w:t>
+      </w:r>
+      <w:r>
+        <w:t xml:space="preserve">” </w:t>
+      </w:r>
+    </w:p>
+    <w:p>
+      <w:pPr>
+        <w:pStyle w:val="a3"/>
+        <w:spacing w:line="360" w:lineRule="auto"/>
+        <w:ind w:firstLine="708"/>
+        <w:jc w:val="both"/>
+      </w:pPr>
+      <w:r>
+        <w:t>Тогда система открывает модальное окно, где показывает</w:t>
+      </w:r>
+      <w:r>
+        <w:t xml:space="preserve"> список номеров</w:t>
+      </w:r>
+      <w:r>
+        <w:t>,</w:t>
+      </w:r>
+      <w:r>
+        <w:t xml:space="preserve"> где я останавливался</w:t>
+      </w:r>
+      <w:r>
+        <w:t>. Результат включает в себя базовую информацию о каждом номере</w:t>
+      </w:r>
+      <w:r>
+        <w:t>,</w:t>
+      </w:r>
+      <w:r>
+        <w:t xml:space="preserve"> которая известна сервису</w:t>
+      </w:r>
+      <w:r>
+        <w:t>,</w:t>
+      </w:r>
+      <w:r>
+        <w:t xml:space="preserve"> включая возможность перейти к детальной информации о номера для данной гостинице. В правой верхней части окна система показывает кнопку «Назад».</w:t>
+      </w:r>
+    </w:p>
+    <w:p>
+      <w:pPr>
+        <w:pStyle w:val="a3"/>
+        <w:spacing w:line="360" w:lineRule="auto"/>
+        <w:ind w:firstLine="708"/>
+        <w:jc w:val="both"/>
+      </w:pPr>
+    </w:p>
+    <w:p>
+      <w:pPr>
+        <w:pStyle w:val="a3"/>
+        <w:spacing w:line="360" w:lineRule="auto"/>
+        <w:ind w:firstLine="708"/>
+        <w:jc w:val="both"/>
+      </w:pPr>
+      <w:r>
+        <w:t xml:space="preserve">Сценарий для ошибочной ситуации: </w:t>
+      </w:r>
+      <w:r>
+        <w:t>пользователь нигде еще не останавливался</w:t>
+      </w:r>
+    </w:p>
+    <w:p>
+      <w:pPr>
+        <w:pStyle w:val="a3"/>
+        <w:spacing w:line="360" w:lineRule="auto"/>
+        <w:ind w:firstLine="708"/>
+        <w:jc w:val="both"/>
+      </w:pPr>
+      <w:r>
+        <w:t xml:space="preserve">Поскольку я нахожусь в роли зарегистрированного пользователя </w:t>
+      </w:r>
+    </w:p>
+    <w:p>
+      <w:pPr>
+        <w:pStyle w:val="a3"/>
+        <w:spacing w:line="360" w:lineRule="auto"/>
+        <w:ind w:firstLine="708"/>
+        <w:jc w:val="both"/>
+      </w:pPr>
+      <w:r>
+        <w:t xml:space="preserve">Когда я нажимаю на кнопку </w:t>
+      </w:r>
+      <w:r>
+        <w:t>“</w:t>
+      </w:r>
+      <w:r>
+        <w:t>Просмотреть историю бронирования</w:t>
+      </w:r>
+      <w:r>
+        <w:t xml:space="preserve">” </w:t>
+      </w:r>
+    </w:p>
+    <w:p>
+      <w:pPr>
+        <w:pStyle w:val="a3"/>
+        <w:spacing w:line="360" w:lineRule="auto"/>
+        <w:ind w:firstLine="708"/>
+        <w:jc w:val="both"/>
+      </w:pPr>
+      <w:r>
+        <w:t xml:space="preserve">Тогда система открывает модальное окно, где показывает сообщение </w:t>
+      </w:r>
+      <w:r>
+        <w:t>“</w:t>
+      </w:r>
+      <w:r>
+        <w:t>Вы еще нигде не останавливались</w:t>
+      </w:r>
+      <w:r>
+        <w:t>”</w:t>
+      </w:r>
+    </w:p>
+    <w:p>
+      <w:pPr>
+        <w:suppressAutoHyphens w:val="0"/>
+        <w:spacing w:after="160" w:line="360" w:lineRule="auto"/>
+        <w:rPr>
+          <w:b/>
+          <w:bCs/>
+        </w:rPr>
+      </w:pPr>
+      <w:r>
+        <w:tab/>
+        <w:t xml:space="preserve">Система предлагает </w:t>
+      </w:r>
+      <w:r>
+        <w:t xml:space="preserve">перейти к выбору гостинец </w:t>
+      </w:r>
+    </w:p>
+    <w:p>
+      <w:pPr>
+        <w:pStyle w:val="a3"/>
+        <w:spacing w:line="360" w:lineRule="auto"/>
+        <w:ind w:firstLine="708"/>
+        <w:jc w:val="both"/>
+      </w:pPr>
       <w:r>
         <w:br w:type="page"/>
       </w:r>
@@ -3774,10 +4522,9 @@
       </w:r>
       <w:r>
         <w:rPr>
-          <w:highlight w:val="darkGray"/>
           <w:lang w:eastAsia="ru-RU"/>
         </w:rPr>
-        <w:t>Электронный тематический журнал манги</w:t>
+        <w:t>Интернет-бронирование номеров в гостиницах</w:t>
       </w:r>
       <w:r>
         <w:rPr>
@@ -3803,20 +4550,6 @@
     <w:p>
       <w:pPr>
         <w:pStyle w:val="a3"/>
-        <w:spacing w:line="360" w:lineRule="auto"/>
-        <w:ind w:firstLine="708"/>
-        <w:jc w:val="both"/>
-      </w:pPr>
-      <w:r>
-        <w:rPr>
-          <w:highlight w:val="darkGray"/>
-        </w:rPr>
-        <w:t>Скорректируйте данный абзац (удалить комментарий)</w:t>
-      </w:r>
-    </w:p>
-    <w:p>
-      <w:pPr>
-        <w:pStyle w:val="a3"/>
         <w:numPr>
           <w:ilvl w:val="0"/>
           <w:numId w:val="1"/>
@@ -3841,7 +4574,13 @@
         <w:jc w:val="both"/>
       </w:pPr>
       <w:r>
-        <w:t>Поиск по веб-сайту</w:t>
+        <w:t xml:space="preserve">Поиск </w:t>
+      </w:r>
+      <w:r>
+        <w:t>п</w:t>
+      </w:r>
+      <w:r>
+        <w:t>о веб-сайту</w:t>
       </w:r>
     </w:p>
     <w:p>
@@ -3856,7 +4595,7 @@
         <w:jc w:val="both"/>
       </w:pPr>
       <w:r>
-        <w:t>Просмотр информации о журнале</w:t>
+        <w:t>Подробная информации о гостинице</w:t>
       </w:r>
     </w:p>
     <w:p>
@@ -3871,7 +4610,55 @@
         <w:jc w:val="both"/>
       </w:pPr>
       <w:r>
-        <w:t>Пробное чтение манги</w:t>
+        <w:t xml:space="preserve">Вывод списка </w:t>
+      </w:r>
+      <w:r>
+        <w:t>номеров</w:t>
+      </w:r>
+      <w:r>
+        <w:t>, котор</w:t>
+      </w:r>
+      <w:r>
+        <w:t>ые доступны в гостинице</w:t>
+      </w:r>
+    </w:p>
+    <w:p>
+      <w:pPr>
+        <w:pStyle w:val="a3"/>
+        <w:numPr>
+          <w:ilvl w:val="0"/>
+          <w:numId w:val="45"/>
+        </w:numPr>
+        <w:spacing w:line="360" w:lineRule="auto"/>
+        <w:ind w:left="1418" w:hanging="425"/>
+        <w:jc w:val="both"/>
+      </w:pPr>
+      <w:r>
+        <w:t xml:space="preserve">Просмотр </w:t>
+      </w:r>
+      <w:r>
+        <w:t xml:space="preserve">детальной </w:t>
+      </w:r>
+      <w:r>
+        <w:t xml:space="preserve">информации о </w:t>
+      </w:r>
+      <w:r>
+        <w:t>номере</w:t>
+      </w:r>
+    </w:p>
+    <w:p>
+      <w:pPr>
+        <w:pStyle w:val="a3"/>
+        <w:numPr>
+          <w:ilvl w:val="0"/>
+          <w:numId w:val="45"/>
+        </w:numPr>
+        <w:spacing w:line="360" w:lineRule="auto"/>
+        <w:ind w:left="1418" w:hanging="425"/>
+        <w:jc w:val="both"/>
+      </w:pPr>
+      <w:r>
+        <w:t>Бронирование номера</w:t>
       </w:r>
     </w:p>
     <w:p>
@@ -3901,22 +4688,7 @@
         <w:jc w:val="both"/>
       </w:pPr>
       <w:r>
-        <w:t>Комментарий о номере журнала</w:t>
-      </w:r>
-    </w:p>
-    <w:p>
-      <w:pPr>
-        <w:pStyle w:val="a3"/>
-        <w:numPr>
-          <w:ilvl w:val="0"/>
-          <w:numId w:val="46"/>
-        </w:numPr>
-        <w:spacing w:line="360" w:lineRule="auto"/>
-        <w:ind w:left="1418" w:hanging="425"/>
-        <w:jc w:val="both"/>
-      </w:pPr>
-      <w:r>
-        <w:t>Пройти опрос читателя</w:t>
+        <w:t>История бронирования</w:t>
       </w:r>
     </w:p>
     <w:p>
@@ -3946,7 +4718,10 @@
         <w:jc w:val="both"/>
       </w:pPr>
       <w:r>
-        <w:t>Добавить номер журнала</w:t>
+        <w:t>Добав</w:t>
+      </w:r>
+      <w:r>
+        <w:t>ить гостиницу</w:t>
       </w:r>
     </w:p>
     <w:p>
@@ -3961,98 +4736,16 @@
         <w:jc w:val="both"/>
       </w:pPr>
       <w:r>
-        <w:t>Изменить номер журнала</w:t>
-      </w:r>
-    </w:p>
-    <w:p>
-      <w:pPr>
-        <w:pStyle w:val="a3"/>
-        <w:numPr>
-          <w:ilvl w:val="0"/>
-          <w:numId w:val="1"/>
-        </w:numPr>
-        <w:spacing w:line="360" w:lineRule="auto"/>
-        <w:ind w:left="993" w:hanging="284"/>
-        <w:jc w:val="both"/>
-      </w:pPr>
-      <w:r>
-        <w:t>Администратор</w:t>
-      </w:r>
-    </w:p>
-    <w:p>
-      <w:pPr>
-        <w:pStyle w:val="a3"/>
-        <w:numPr>
-          <w:ilvl w:val="0"/>
-          <w:numId w:val="48"/>
-        </w:numPr>
-        <w:spacing w:line="360" w:lineRule="auto"/>
-        <w:ind w:left="1418" w:hanging="425"/>
-        <w:jc w:val="both"/>
-      </w:pPr>
-      <w:r>
-        <w:t>Удаление комментария пользователя</w:t>
-      </w:r>
-    </w:p>
-    <w:p>
-      <w:pPr>
-        <w:pStyle w:val="a3"/>
-        <w:spacing w:line="360" w:lineRule="auto"/>
-        <w:ind w:firstLine="708"/>
-        <w:jc w:val="both"/>
-        <w:rPr>
-          <w:highlight w:val="darkGray"/>
-        </w:rPr>
-      </w:pPr>
-    </w:p>
-    <w:p>
-      <w:pPr>
-        <w:pStyle w:val="a3"/>
-        <w:spacing w:line="360" w:lineRule="auto"/>
-        <w:ind w:firstLine="708"/>
-        <w:jc w:val="both"/>
-      </w:pPr>
-      <w:r>
-        <w:rPr>
-          <w:highlight w:val="darkGray"/>
-        </w:rPr>
-        <w:t xml:space="preserve">Также для </w:t>
-      </w:r>
-      <w:r>
-        <w:rPr>
-          <w:highlight w:val="darkGray"/>
-        </w:rPr>
-        <w:t>каждой истории</w:t>
-      </w:r>
-      <w:r>
-        <w:rPr>
-          <w:highlight w:val="darkGray"/>
-        </w:rPr>
-        <w:t xml:space="preserve"> были составлены</w:t>
-      </w:r>
-      <w:r>
-        <w:rPr>
-          <w:highlight w:val="darkGray"/>
-        </w:rPr>
-        <w:t xml:space="preserve"> критерии приемки</w:t>
-      </w:r>
-      <w:r>
-        <w:rPr>
-          <w:highlight w:val="darkGray"/>
-        </w:rPr>
-        <w:t xml:space="preserve">. </w:t>
-      </w:r>
-      <w:r>
-        <w:rPr>
-          <w:highlight w:val="darkGray"/>
-        </w:rPr>
-        <w:t>Критерии приемки помогают команде разработки точно знать, что им нужно сделать, но при этом держат заказчика в курсе процесса разработки и позволяют ему проверять, разработанное программное обеспечение, на соответствие актуальным бизнес-требованиям. Кроме того, критерии приемки служат основой для сценариев использования и тестов, которые гарантируют достижение бизнес-целей и создание приложения без ошибок</w:t>
-      </w:r>
-      <w:r>
-        <w:rPr>
-          <w:highlight w:val="darkGray"/>
-        </w:rPr>
-        <w:t>.</w:t>
+        <w:t>Добав</w:t>
+      </w:r>
+      <w:r>
+        <w:t>ить</w:t>
+      </w:r>
+      <w:r>
+        <w:t xml:space="preserve"> </w:t>
+      </w:r>
+      <w:r>
+        <w:t>номер</w:t>
       </w:r>
     </w:p>
     <w:p>
